--- a/7 семестр/ПпЦП/ПЗ.docx
+++ b/7 семестр/ПпЦП/ПЗ.docx
@@ -723,21 +723,7 @@
                 <w:rStyle w:val="a4"/>
                 <w:noProof/>
               </w:rPr>
-              <w:t>ПРИЛОЖЕН</w:t>
-            </w:r>
-            <w:r>
-              <w:rPr>
-                <w:rStyle w:val="a4"/>
-                <w:noProof/>
-              </w:rPr>
-              <w:t>И</w:t>
-            </w:r>
-            <w:r>
-              <w:rPr>
-                <w:rStyle w:val="a4"/>
-                <w:noProof/>
-              </w:rPr>
-              <w:t>Е А</w:t>
+              <w:t>ПРИЛОЖЕНИЕ А</w:t>
             </w:r>
             <w:r>
               <w:rPr>
@@ -829,7 +815,212 @@
       <w:bookmarkEnd w:id="0"/>
     </w:p>
     <w:p/>
-    <w:p/>
+    <w:p>
+      <w:r>
+        <w:rPr>
+          <w:b/>
+          <w:bCs/>
+        </w:rPr>
+        <w:t>Ключевые слова</w:t>
+      </w:r>
+      <w:r>
+        <w:t xml:space="preserve">: </w:t>
+      </w:r>
+    </w:p>
+    <w:p>
+      <w:pPr>
+        <w:pStyle w:val="a7"/>
+        <w:numPr>
+          <w:ilvl w:val="0"/>
+          <w:numId w:val="46"/>
+        </w:numPr>
+      </w:pPr>
+      <w:r>
+        <w:rPr>
+          <w:b/>
+          <w:bCs/>
+        </w:rPr>
+        <w:t>конвейерная система</w:t>
+      </w:r>
+      <w:r>
+        <w:rPr>
+          <w:b/>
+          <w:bCs/>
+        </w:rPr>
+        <w:t xml:space="preserve"> </w:t>
+      </w:r>
+      <w:r>
+        <w:t>из машин</w:t>
+      </w:r>
+    </w:p>
+    <w:p>
+      <w:pPr>
+        <w:pStyle w:val="a7"/>
+        <w:numPr>
+          <w:ilvl w:val="0"/>
+          <w:numId w:val="46"/>
+        </w:numPr>
+      </w:pPr>
+      <w:r>
+        <w:t xml:space="preserve">в ней </w:t>
+      </w:r>
+      <w:r>
+        <w:rPr>
+          <w:b/>
+          <w:bCs/>
+        </w:rPr>
+        <w:t>зада</w:t>
+      </w:r>
+      <w:r>
+        <w:rPr>
+          <w:b/>
+          <w:bCs/>
+        </w:rPr>
+        <w:t>ния</w:t>
+      </w:r>
+    </w:p>
+    <w:p>
+      <w:pPr>
+        <w:pStyle w:val="a7"/>
+        <w:numPr>
+          <w:ilvl w:val="0"/>
+          <w:numId w:val="46"/>
+        </w:numPr>
+      </w:pPr>
+      <w:r>
+        <w:t xml:space="preserve">задачи </w:t>
+      </w:r>
+      <w:r>
+        <w:t xml:space="preserve">распределены </w:t>
+      </w:r>
+      <w:r>
+        <w:t xml:space="preserve">по </w:t>
+      </w:r>
+      <w:r>
+        <w:rPr>
+          <w:b/>
+          <w:bCs/>
+        </w:rPr>
+        <w:t>пакет</w:t>
+      </w:r>
+      <w:r>
+        <w:rPr>
+          <w:b/>
+          <w:bCs/>
+        </w:rPr>
+        <w:t>ам</w:t>
+      </w:r>
+    </w:p>
+    <w:p>
+      <w:pPr>
+        <w:pStyle w:val="a7"/>
+        <w:numPr>
+          <w:ilvl w:val="0"/>
+          <w:numId w:val="46"/>
+        </w:numPr>
+        <w:rPr>
+          <w:b/>
+          <w:bCs/>
+        </w:rPr>
+      </w:pPr>
+      <w:r>
+        <w:t xml:space="preserve">порядок запуска пакетов – </w:t>
+      </w:r>
+      <w:r>
+        <w:rPr>
+          <w:b/>
+          <w:bCs/>
+        </w:rPr>
+        <w:t>расписание выполнения</w:t>
+      </w:r>
+    </w:p>
+    <w:p>
+      <w:pPr>
+        <w:pStyle w:val="a7"/>
+        <w:numPr>
+          <w:ilvl w:val="0"/>
+          <w:numId w:val="46"/>
+        </w:numPr>
+        <w:rPr>
+          <w:b/>
+          <w:bCs/>
+        </w:rPr>
+      </w:pPr>
+      <w:r>
+        <w:t>расписание учитывает</w:t>
+      </w:r>
+      <w:r>
+        <w:rPr>
+          <w:b/>
+          <w:bCs/>
+        </w:rPr>
+        <w:t xml:space="preserve"> </w:t>
+      </w:r>
+      <w:r>
+        <w:rPr>
+          <w:b/>
+          <w:bCs/>
+        </w:rPr>
+        <w:t>состояни</w:t>
+      </w:r>
+      <w:r>
+        <w:rPr>
+          <w:b/>
+          <w:bCs/>
+        </w:rPr>
+        <w:t>е</w:t>
+      </w:r>
+      <w:r>
+        <w:rPr>
+          <w:b/>
+          <w:bCs/>
+        </w:rPr>
+        <w:t xml:space="preserve"> техобслу</w:t>
+      </w:r>
+      <w:r>
+        <w:rPr>
+          <w:b/>
+          <w:bCs/>
+        </w:rPr>
+        <w:t>живания</w:t>
+      </w:r>
+      <w:r>
+        <w:rPr>
+          <w:b/>
+          <w:bCs/>
+        </w:rPr>
+        <w:t xml:space="preserve"> </w:t>
+      </w:r>
+      <w:r>
+        <w:t>машин</w:t>
+      </w:r>
+    </w:p>
+    <w:p>
+      <w:pPr>
+        <w:pStyle w:val="a7"/>
+        <w:numPr>
+          <w:ilvl w:val="0"/>
+          <w:numId w:val="46"/>
+        </w:numPr>
+        <w:rPr>
+          <w:b/>
+          <w:bCs/>
+        </w:rPr>
+      </w:pPr>
+      <w:r>
+        <w:t>оптимизировать</w:t>
+      </w:r>
+      <w:r>
+        <w:t xml:space="preserve"> расписание с помощью</w:t>
+      </w:r>
+      <w:r>
+        <w:rPr>
+          <w:b/>
+          <w:bCs/>
+        </w:rPr>
+        <w:t xml:space="preserve"> АЦП</w:t>
+      </w:r>
+    </w:p>
     <w:p>
       <w:pPr>
         <w:ind w:right="57"/>
@@ -837,17 +1028,149 @@
         <w:rPr>
           <w:rFonts w:cs="Times New Roman"/>
           <w:szCs w:val="28"/>
-          <w:lang w:val="en-US"/>
         </w:rPr>
       </w:pPr>
     </w:p>
     <w:p>
       <w:pPr>
+        <w:ind w:right="57"/>
+        <w:contextualSpacing/>
         <w:rPr>
           <w:rFonts w:cs="Times New Roman"/>
           <w:szCs w:val="28"/>
         </w:rPr>
       </w:pPr>
+      <w:r>
+        <w:rPr>
+          <w:rFonts w:cs="Times New Roman"/>
+          <w:b/>
+          <w:bCs/>
+          <w:szCs w:val="28"/>
+          <w:u w:val="single"/>
+        </w:rPr>
+        <w:t>Проблема</w:t>
+      </w:r>
+      <w:r>
+        <w:rPr>
+          <w:rFonts w:cs="Times New Roman"/>
+          <w:szCs w:val="28"/>
+        </w:rPr>
+        <w:t xml:space="preserve">: нужно решить, </w:t>
+      </w:r>
+      <w:r>
+        <w:rPr>
+          <w:rFonts w:cs="Times New Roman"/>
+          <w:b/>
+          <w:bCs/>
+          <w:szCs w:val="28"/>
+        </w:rPr>
+        <w:t>как правильно собрать задания в пакеты и в каком порядке их запускать</w:t>
+      </w:r>
+      <w:r>
+        <w:rPr>
+          <w:rFonts w:cs="Times New Roman"/>
+          <w:szCs w:val="28"/>
+        </w:rPr>
+        <w:t>, чтобы всё выполнялось быстрее и без задержек.</w:t>
+      </w:r>
+    </w:p>
+    <w:p>
+      <w:pPr>
+        <w:ind w:right="57"/>
+        <w:contextualSpacing/>
+        <w:rPr>
+          <w:rFonts w:cs="Times New Roman"/>
+          <w:szCs w:val="28"/>
+        </w:rPr>
+      </w:pPr>
+      <w:r>
+        <w:rPr>
+          <w:rFonts w:cs="Times New Roman"/>
+          <w:b/>
+          <w:bCs/>
+          <w:szCs w:val="28"/>
+          <w:u w:val="single"/>
+        </w:rPr>
+        <w:t>Решение</w:t>
+      </w:r>
+      <w:r>
+        <w:rPr>
+          <w:rFonts w:cs="Times New Roman"/>
+          <w:szCs w:val="28"/>
+        </w:rPr>
+        <w:t xml:space="preserve">: </w:t>
+      </w:r>
+      <w:r>
+        <w:rPr>
+          <w:rFonts w:cs="Times New Roman"/>
+          <w:szCs w:val="28"/>
+        </w:rPr>
+        <w:t>описывать пакеты и расписания в виде</w:t>
+      </w:r>
+      <w:r>
+        <w:rPr>
+          <w:rFonts w:cs="Times New Roman"/>
+          <w:szCs w:val="28"/>
+        </w:rPr>
+        <w:t xml:space="preserve"> </w:t>
+      </w:r>
+      <w:r>
+        <w:rPr>
+          <w:rFonts w:cs="Times New Roman"/>
+          <w:b/>
+          <w:bCs/>
+          <w:szCs w:val="28"/>
+        </w:rPr>
+        <w:t>математически</w:t>
+      </w:r>
+      <w:r>
+        <w:rPr>
+          <w:rFonts w:cs="Times New Roman"/>
+          <w:b/>
+          <w:bCs/>
+          <w:szCs w:val="28"/>
+        </w:rPr>
+        <w:t>х</w:t>
+      </w:r>
+      <w:r>
+        <w:rPr>
+          <w:rFonts w:cs="Times New Roman"/>
+          <w:b/>
+          <w:bCs/>
+          <w:szCs w:val="28"/>
+        </w:rPr>
+        <w:t xml:space="preserve"> модел</w:t>
+      </w:r>
+      <w:r>
+        <w:rPr>
+          <w:rFonts w:cs="Times New Roman"/>
+          <w:b/>
+          <w:bCs/>
+          <w:szCs w:val="28"/>
+        </w:rPr>
+        <w:t>ей</w:t>
+      </w:r>
+      <w:r>
+        <w:rPr>
+          <w:rFonts w:cs="Times New Roman"/>
+          <w:szCs w:val="28"/>
+        </w:rPr>
+        <w:t xml:space="preserve"> (</w:t>
+      </w:r>
+      <w:r>
+        <w:rPr>
+          <w:rFonts w:cs="Times New Roman"/>
+          <w:szCs w:val="28"/>
+        </w:rPr>
+        <w:t>специальные формулы и уравнения, которые помогают компьютеру найти оптимальный порядок</w:t>
+      </w:r>
+      <w:r>
+        <w:rPr>
+          <w:rFonts w:cs="Times New Roman"/>
+          <w:szCs w:val="28"/>
+        </w:rPr>
+        <w:t>)</w:t>
+      </w:r>
       <w:r>
         <w:rPr>
           <w:rFonts w:cs="Times New Roman"/>
@@ -858,12 +1181,217 @@
     </w:p>
     <w:p>
       <w:pPr>
+        <w:ind w:right="57"/>
+        <w:contextualSpacing/>
+        <w:rPr>
+          <w:rFonts w:cs="Times New Roman"/>
+          <w:szCs w:val="28"/>
+        </w:rPr>
+      </w:pPr>
+    </w:p>
+    <w:p>
+      <w:pPr>
+        <w:ind w:right="57"/>
+        <w:contextualSpacing/>
+        <w:rPr>
+          <w:rFonts w:cs="Times New Roman"/>
+          <w:szCs w:val="28"/>
+        </w:rPr>
+      </w:pPr>
+      <w:r>
+        <w:rPr>
+          <w:rFonts w:cs="Times New Roman"/>
+          <w:b/>
+          <w:bCs/>
+          <w:szCs w:val="28"/>
+        </w:rPr>
+        <w:t xml:space="preserve">Модели </w:t>
+      </w:r>
+      <w:r>
+        <w:rPr>
+          <w:rFonts w:cs="Times New Roman"/>
+          <w:b/>
+          <w:bCs/>
+          <w:szCs w:val="28"/>
+          <w:lang w:val="en-US"/>
+        </w:rPr>
+        <w:t>MILP</w:t>
+      </w:r>
+      <w:r>
+        <w:rPr>
+          <w:rFonts w:cs="Times New Roman"/>
+          <w:szCs w:val="28"/>
+        </w:rPr>
+        <w:t xml:space="preserve"> (смешанного целочисленного линейного программирования)</w:t>
+      </w:r>
+      <w:r>
+        <w:rPr>
+          <w:rFonts w:cs="Times New Roman"/>
+          <w:szCs w:val="28"/>
+        </w:rPr>
+        <w:t xml:space="preserve"> – вариант реализации АЦП</w:t>
+      </w:r>
+    </w:p>
+    <w:p>
+      <w:pPr>
         <w:ind w:firstLine="0"/>
         <w:rPr>
           <w:rFonts w:cs="Times New Roman"/>
           <w:szCs w:val="28"/>
         </w:rPr>
       </w:pPr>
+    </w:p>
+    <w:p>
+      <w:r>
+        <w:t xml:space="preserve">МНЕ НУЖНА </w:t>
+      </w:r>
+      <w:r>
+        <w:rPr>
+          <w:b/>
+          <w:bCs/>
+        </w:rPr>
+        <w:t>система</w:t>
+      </w:r>
+      <w:r>
+        <w:t xml:space="preserve">, которая не только оптимизирует пакеты и расписание, но ещё и </w:t>
+      </w:r>
+      <w:r>
+        <w:rPr>
+          <w:b/>
+          <w:bCs/>
+          <w:highlight w:val="magenta"/>
+        </w:rPr>
+        <w:t>учитывает техническое обслуживание приборов</w:t>
+      </w:r>
+      <w:r>
+        <w:rPr>
+          <w:highlight w:val="magenta"/>
+        </w:rPr>
+        <w:t>.</w:t>
+      </w:r>
+    </w:p>
+    <w:p>
+      <w:pPr>
+        <w:ind w:firstLine="0"/>
+        <w:rPr>
+          <w:rFonts w:cs="Times New Roman"/>
+          <w:szCs w:val="28"/>
+        </w:rPr>
+      </w:pPr>
+    </w:p>
+    <w:p>
+      <w:r>
+        <w:rPr>
+          <w:b/>
+          <w:bCs/>
+        </w:rPr>
+        <w:t>ИЗНАЧАЛЬНО ИЗВЕСТНО</w:t>
+      </w:r>
+      <w:r>
+        <w:t xml:space="preserve"> как описывать пакеты и расписания в виде математической модели, и как решать её с помощью программ вроде IBM CPLEX.</w:t>
+      </w:r>
+    </w:p>
+    <w:p>
+      <w:pPr>
+        <w:rPr>
+          <w:rFonts w:cs="Times New Roman"/>
+          <w:szCs w:val="28"/>
+        </w:rPr>
+      </w:pPr>
+    </w:p>
+    <w:p>
+      <w:pPr>
+        <w:rPr>
+          <w:rFonts w:cs="Times New Roman"/>
+          <w:szCs w:val="28"/>
+        </w:rPr>
+      </w:pPr>
+      <w:r>
+        <w:rPr>
+          <w:rFonts w:cs="Times New Roman"/>
+          <w:b/>
+          <w:bCs/>
+          <w:szCs w:val="28"/>
+        </w:rPr>
+        <w:t>МОЯ</w:t>
+      </w:r>
+      <w:r>
+        <w:rPr>
+          <w:rFonts w:cs="Times New Roman"/>
+          <w:b/>
+          <w:bCs/>
+          <w:szCs w:val="28"/>
+        </w:rPr>
+        <w:t xml:space="preserve"> </w:t>
+      </w:r>
+      <w:r>
+        <w:rPr>
+          <w:rFonts w:cs="Times New Roman"/>
+          <w:b/>
+          <w:bCs/>
+          <w:szCs w:val="28"/>
+        </w:rPr>
+        <w:t>ЗАДАЧА</w:t>
+      </w:r>
+      <w:r>
+        <w:rPr>
+          <w:rFonts w:cs="Times New Roman"/>
+          <w:szCs w:val="28"/>
+        </w:rPr>
+        <w:t xml:space="preserve"> — расширить эту модель, добавив новые </w:t>
+      </w:r>
+      <w:proofErr w:type="gramStart"/>
+      <w:r>
+        <w:rPr>
+          <w:rFonts w:cs="Times New Roman"/>
+          <w:szCs w:val="28"/>
+        </w:rPr>
+        <w:t>условия:</w:t>
+      </w:r>
+      <w:r>
+        <w:rPr>
+          <w:rFonts w:cs="Times New Roman"/>
+          <w:szCs w:val="28"/>
+        </w:rPr>
+        <w:t xml:space="preserve"> </w:t>
+      </w:r>
+      <w:r>
+        <w:rPr>
+          <w:rFonts w:cs="Times New Roman"/>
+          <w:szCs w:val="28"/>
+        </w:rPr>
+        <w:t xml:space="preserve"> прибор</w:t>
+      </w:r>
+      <w:proofErr w:type="gramEnd"/>
+      <w:r>
+        <w:rPr>
+          <w:rFonts w:cs="Times New Roman"/>
+          <w:szCs w:val="28"/>
+        </w:rPr>
+        <w:t xml:space="preserve"> иногда недоступен из-за обслуживания. </w:t>
+      </w:r>
+      <w:r>
+        <w:rPr>
+          <w:rFonts w:cs="Times New Roman"/>
+          <w:szCs w:val="28"/>
+        </w:rPr>
+        <w:t xml:space="preserve">МОЯ </w:t>
+      </w:r>
+      <w:r>
+        <w:rPr>
+          <w:rFonts w:cs="Times New Roman"/>
+          <w:szCs w:val="28"/>
+        </w:rPr>
+        <w:t xml:space="preserve">система должна уметь </w:t>
+      </w:r>
+      <w:r>
+        <w:rPr>
+          <w:rFonts w:cs="Times New Roman"/>
+          <w:szCs w:val="28"/>
+        </w:rPr>
+        <w:lastRenderedPageBreak/>
+        <w:t xml:space="preserve">перестраивать расписание так, чтобы учесть эти паузы и всё равно работать максимально эффективно. </w:t>
+      </w:r>
       <w:r>
         <w:rPr>
           <w:rFonts w:cs="Times New Roman"/>
@@ -921,12 +1449,13 @@
     </w:p>
     <w:p/>
     <w:p/>
+    <w:p/>
     <w:p>
       <w:pPr>
         <w:pStyle w:val="2"/>
       </w:pPr>
-      <w:bookmarkStart w:id="4" w:name="_Hlk158638100"/>
-      <w:bookmarkStart w:id="5" w:name="_Toc221798155"/>
+      <w:bookmarkStart w:id="4" w:name="_Toc221798155"/>
+      <w:bookmarkStart w:id="5" w:name="_Hlk158638100"/>
       <w:bookmarkEnd w:id="3"/>
       <w:r>
         <w:t>1</w:t>
@@ -935,12 +1464,9 @@
         <w:t>.2</w:t>
       </w:r>
       <w:r>
-        <w:t xml:space="preserve"> </w:t>
-      </w:r>
-      <w:r>
-        <w:t>Анализ существующих решений</w:t>
-      </w:r>
-      <w:bookmarkEnd w:id="5"/>
+        <w:t xml:space="preserve"> Анализ существующих решений</w:t>
+      </w:r>
+      <w:bookmarkEnd w:id="4"/>
     </w:p>
     <w:p/>
     <w:p>
@@ -1000,13 +1526,10 @@
         <w:t>.</w:t>
       </w:r>
     </w:p>
-    <w:bookmarkEnd w:id="4"/>
+    <w:bookmarkEnd w:id="5"/>
     <w:p>
       <w:pPr>
         <w:ind w:firstLine="0"/>
-        <w:rPr>
-          <w:lang w:val="en-US"/>
-        </w:rPr>
       </w:pPr>
     </w:p>
     <w:p>
@@ -1014,9 +1537,6 @@
         <w:spacing w:after="160" w:line="259" w:lineRule="auto"/>
         <w:ind w:firstLine="0"/>
         <w:jc w:val="left"/>
-        <w:rPr>
-          <w:lang w:val="en-US"/>
-        </w:rPr>
       </w:pPr>
       <w:r>
         <w:br w:type="page"/>
@@ -2105,6 +2625,119 @@
     </w:lvl>
   </w:abstractNum>
   <w:abstractNum w:abstractNumId="9" w15:restartNumberingAfterBreak="0">
+    <w:nsid w:val="222B7F02"/>
+    <w:multiLevelType w:val="hybridMultilevel"/>
+    <w:tmpl w:val="7D56A922"/>
+    <w:lvl w:ilvl="0" w:tplc="04190001">
+      <w:start w:val="1"/>
+      <w:numFmt w:val="bullet"/>
+      <w:lvlText w:val=""/>
+      <w:lvlJc w:val="left"/>
+      <w:pPr>
+        <w:ind w:left="1429" w:hanging="360"/>
+      </w:pPr>
+      <w:rPr>
+        <w:rFonts w:ascii="Symbol" w:hAnsi="Symbol" w:hint="default"/>
+      </w:rPr>
+    </w:lvl>
+    <w:lvl w:ilvl="1" w:tplc="04190003" w:tentative="1">
+      <w:start w:val="1"/>
+      <w:numFmt w:val="bullet"/>
+      <w:lvlText w:val="o"/>
+      <w:lvlJc w:val="left"/>
+      <w:pPr>
+        <w:ind w:left="2149" w:hanging="360"/>
+      </w:pPr>
+      <w:rPr>
+        <w:rFonts w:ascii="Courier New" w:hAnsi="Courier New" w:cs="Courier New" w:hint="default"/>
+      </w:rPr>
+    </w:lvl>
+    <w:lvl w:ilvl="2" w:tplc="04190005" w:tentative="1">
+      <w:start w:val="1"/>
+      <w:numFmt w:val="bullet"/>
+      <w:lvlText w:val=""/>
+      <w:lvlJc w:val="left"/>
+      <w:pPr>
+        <w:ind w:left="2869" w:hanging="360"/>
+      </w:pPr>
+      <w:rPr>
+        <w:rFonts w:ascii="Wingdings" w:hAnsi="Wingdings" w:hint="default"/>
+      </w:rPr>
+    </w:lvl>
+    <w:lvl w:ilvl="3" w:tplc="04190001" w:tentative="1">
+      <w:start w:val="1"/>
+      <w:numFmt w:val="bullet"/>
+      <w:lvlText w:val=""/>
+      <w:lvlJc w:val="left"/>
+      <w:pPr>
+        <w:ind w:left="3589" w:hanging="360"/>
+      </w:pPr>
+      <w:rPr>
+        <w:rFonts w:ascii="Symbol" w:hAnsi="Symbol" w:hint="default"/>
+      </w:rPr>
+    </w:lvl>
+    <w:lvl w:ilvl="4" w:tplc="04190003" w:tentative="1">
+      <w:start w:val="1"/>
+      <w:numFmt w:val="bullet"/>
+      <w:lvlText w:val="o"/>
+      <w:lvlJc w:val="left"/>
+      <w:pPr>
+        <w:ind w:left="4309" w:hanging="360"/>
+      </w:pPr>
+      <w:rPr>
+        <w:rFonts w:ascii="Courier New" w:hAnsi="Courier New" w:cs="Courier New" w:hint="default"/>
+      </w:rPr>
+    </w:lvl>
+    <w:lvl w:ilvl="5" w:tplc="04190005" w:tentative="1">
+      <w:start w:val="1"/>
+      <w:numFmt w:val="bullet"/>
+      <w:lvlText w:val=""/>
+      <w:lvlJc w:val="left"/>
+      <w:pPr>
+        <w:ind w:left="5029" w:hanging="360"/>
+      </w:pPr>
+      <w:rPr>
+        <w:rFonts w:ascii="Wingdings" w:hAnsi="Wingdings" w:hint="default"/>
+      </w:rPr>
+    </w:lvl>
+    <w:lvl w:ilvl="6" w:tplc="04190001" w:tentative="1">
+      <w:start w:val="1"/>
+      <w:numFmt w:val="bullet"/>
+      <w:lvlText w:val=""/>
+      <w:lvlJc w:val="left"/>
+      <w:pPr>
+        <w:ind w:left="5749" w:hanging="360"/>
+      </w:pPr>
+      <w:rPr>
+        <w:rFonts w:ascii="Symbol" w:hAnsi="Symbol" w:hint="default"/>
+      </w:rPr>
+    </w:lvl>
+    <w:lvl w:ilvl="7" w:tplc="04190003" w:tentative="1">
+      <w:start w:val="1"/>
+      <w:numFmt w:val="bullet"/>
+      <w:lvlText w:val="o"/>
+      <w:lvlJc w:val="left"/>
+      <w:pPr>
+        <w:ind w:left="6469" w:hanging="360"/>
+      </w:pPr>
+      <w:rPr>
+        <w:rFonts w:ascii="Courier New" w:hAnsi="Courier New" w:cs="Courier New" w:hint="default"/>
+      </w:rPr>
+    </w:lvl>
+    <w:lvl w:ilvl="8" w:tplc="04190005" w:tentative="1">
+      <w:start w:val="1"/>
+      <w:numFmt w:val="bullet"/>
+      <w:lvlText w:val=""/>
+      <w:lvlJc w:val="left"/>
+      <w:pPr>
+        <w:ind w:left="7189" w:hanging="360"/>
+      </w:pPr>
+      <w:rPr>
+        <w:rFonts w:ascii="Wingdings" w:hAnsi="Wingdings" w:hint="default"/>
+      </w:rPr>
+    </w:lvl>
+  </w:abstractNum>
+  <w:abstractNum w:abstractNumId="10" w15:restartNumberingAfterBreak="0">
     <w:nsid w:val="265E1664"/>
     <w:multiLevelType w:val="hybridMultilevel"/>
     <w:tmpl w:val="29FE40AC"/>
@@ -2193,7 +2826,7 @@
       </w:pPr>
     </w:lvl>
   </w:abstractNum>
-  <w:abstractNum w:abstractNumId="10" w15:restartNumberingAfterBreak="0">
+  <w:abstractNum w:abstractNumId="11" w15:restartNumberingAfterBreak="0">
     <w:nsid w:val="279C49F1"/>
     <w:multiLevelType w:val="hybridMultilevel"/>
     <w:tmpl w:val="DD1ADE44"/>
@@ -2279,7 +2912,7 @@
       </w:pPr>
     </w:lvl>
   </w:abstractNum>
-  <w:abstractNum w:abstractNumId="11" w15:restartNumberingAfterBreak="0">
+  <w:abstractNum w:abstractNumId="12" w15:restartNumberingAfterBreak="0">
     <w:nsid w:val="28975013"/>
     <w:multiLevelType w:val="multilevel"/>
     <w:tmpl w:val="0419001D"/>
@@ -2365,7 +2998,7 @@
       </w:pPr>
     </w:lvl>
   </w:abstractNum>
-  <w:abstractNum w:abstractNumId="12" w15:restartNumberingAfterBreak="0">
+  <w:abstractNum w:abstractNumId="13" w15:restartNumberingAfterBreak="0">
     <w:nsid w:val="317648F1"/>
     <w:multiLevelType w:val="hybridMultilevel"/>
     <w:tmpl w:val="F2FEA51C"/>
@@ -2478,7 +3111,7 @@
       </w:rPr>
     </w:lvl>
   </w:abstractNum>
-  <w:abstractNum w:abstractNumId="13" w15:restartNumberingAfterBreak="0">
+  <w:abstractNum w:abstractNumId="14" w15:restartNumberingAfterBreak="0">
     <w:nsid w:val="32E11DDE"/>
     <w:multiLevelType w:val="hybridMultilevel"/>
     <w:tmpl w:val="904891C8"/>
@@ -2591,7 +3224,7 @@
       </w:rPr>
     </w:lvl>
   </w:abstractNum>
-  <w:abstractNum w:abstractNumId="14" w15:restartNumberingAfterBreak="0">
+  <w:abstractNum w:abstractNumId="15" w15:restartNumberingAfterBreak="0">
     <w:nsid w:val="34D20C41"/>
     <w:multiLevelType w:val="hybridMultilevel"/>
     <w:tmpl w:val="B838D120"/>
@@ -2704,7 +3337,7 @@
       </w:rPr>
     </w:lvl>
   </w:abstractNum>
-  <w:abstractNum w:abstractNumId="15" w15:restartNumberingAfterBreak="0">
+  <w:abstractNum w:abstractNumId="16" w15:restartNumberingAfterBreak="0">
     <w:nsid w:val="3A017D69"/>
     <w:multiLevelType w:val="hybridMultilevel"/>
     <w:tmpl w:val="D9D090D8"/>
@@ -2790,7 +3423,7 @@
       </w:pPr>
     </w:lvl>
   </w:abstractNum>
-  <w:abstractNum w:abstractNumId="16" w15:restartNumberingAfterBreak="0">
+  <w:abstractNum w:abstractNumId="17" w15:restartNumberingAfterBreak="0">
     <w:nsid w:val="402D3E8C"/>
     <w:multiLevelType w:val="hybridMultilevel"/>
     <w:tmpl w:val="A5E6D222"/>
@@ -2879,7 +3512,7 @@
       </w:pPr>
     </w:lvl>
   </w:abstractNum>
-  <w:abstractNum w:abstractNumId="17" w15:restartNumberingAfterBreak="0">
+  <w:abstractNum w:abstractNumId="18" w15:restartNumberingAfterBreak="0">
     <w:nsid w:val="419231C5"/>
     <w:multiLevelType w:val="hybridMultilevel"/>
     <w:tmpl w:val="3F90C1EE"/>
@@ -2992,7 +3625,7 @@
       </w:rPr>
     </w:lvl>
   </w:abstractNum>
-  <w:abstractNum w:abstractNumId="18" w15:restartNumberingAfterBreak="0">
+  <w:abstractNum w:abstractNumId="19" w15:restartNumberingAfterBreak="0">
     <w:nsid w:val="44AB188F"/>
     <w:multiLevelType w:val="hybridMultilevel"/>
     <w:tmpl w:val="86D2967A"/>
@@ -3104,7 +3737,7 @@
       </w:rPr>
     </w:lvl>
   </w:abstractNum>
-  <w:abstractNum w:abstractNumId="19" w15:restartNumberingAfterBreak="0">
+  <w:abstractNum w:abstractNumId="20" w15:restartNumberingAfterBreak="0">
     <w:nsid w:val="46CF3878"/>
     <w:multiLevelType w:val="hybridMultilevel"/>
     <w:tmpl w:val="3168F21C"/>
@@ -3217,7 +3850,7 @@
       </w:rPr>
     </w:lvl>
   </w:abstractNum>
-  <w:abstractNum w:abstractNumId="20" w15:restartNumberingAfterBreak="0">
+  <w:abstractNum w:abstractNumId="21" w15:restartNumberingAfterBreak="0">
     <w:nsid w:val="47926F48"/>
     <w:multiLevelType w:val="hybridMultilevel"/>
     <w:tmpl w:val="C116FB4E"/>
@@ -3330,7 +3963,7 @@
       </w:rPr>
     </w:lvl>
   </w:abstractNum>
-  <w:abstractNum w:abstractNumId="21" w15:restartNumberingAfterBreak="0">
+  <w:abstractNum w:abstractNumId="22" w15:restartNumberingAfterBreak="0">
     <w:nsid w:val="47AC498F"/>
     <w:multiLevelType w:val="hybridMultilevel"/>
     <w:tmpl w:val="1F28C640"/>
@@ -3443,7 +4076,7 @@
       </w:rPr>
     </w:lvl>
   </w:abstractNum>
-  <w:abstractNum w:abstractNumId="22" w15:restartNumberingAfterBreak="0">
+  <w:abstractNum w:abstractNumId="23" w15:restartNumberingAfterBreak="0">
     <w:nsid w:val="49CB4490"/>
     <w:multiLevelType w:val="hybridMultilevel"/>
     <w:tmpl w:val="EA7E8504"/>
@@ -3556,7 +4189,7 @@
       </w:rPr>
     </w:lvl>
   </w:abstractNum>
-  <w:abstractNum w:abstractNumId="23" w15:restartNumberingAfterBreak="0">
+  <w:abstractNum w:abstractNumId="24" w15:restartNumberingAfterBreak="0">
     <w:nsid w:val="4BC75338"/>
     <w:multiLevelType w:val="hybridMultilevel"/>
     <w:tmpl w:val="6016B496"/>
@@ -3669,7 +4302,7 @@
       </w:rPr>
     </w:lvl>
   </w:abstractNum>
-  <w:abstractNum w:abstractNumId="24" w15:restartNumberingAfterBreak="0">
+  <w:abstractNum w:abstractNumId="25" w15:restartNumberingAfterBreak="0">
     <w:nsid w:val="4BF37FE7"/>
     <w:multiLevelType w:val="hybridMultilevel"/>
     <w:tmpl w:val="1E7E097A"/>
@@ -3755,7 +4388,7 @@
       </w:pPr>
     </w:lvl>
   </w:abstractNum>
-  <w:abstractNum w:abstractNumId="25" w15:restartNumberingAfterBreak="0">
+  <w:abstractNum w:abstractNumId="26" w15:restartNumberingAfterBreak="0">
     <w:nsid w:val="4DE22E81"/>
     <w:multiLevelType w:val="multilevel"/>
     <w:tmpl w:val="A8E02840"/>
@@ -3873,7 +4506,7 @@
       </w:rPr>
     </w:lvl>
   </w:abstractNum>
-  <w:abstractNum w:abstractNumId="26" w15:restartNumberingAfterBreak="0">
+  <w:abstractNum w:abstractNumId="27" w15:restartNumberingAfterBreak="0">
     <w:nsid w:val="4EF66F97"/>
     <w:multiLevelType w:val="multilevel"/>
     <w:tmpl w:val="0419001D"/>
@@ -3959,7 +4592,7 @@
       </w:pPr>
     </w:lvl>
   </w:abstractNum>
-  <w:abstractNum w:abstractNumId="27" w15:restartNumberingAfterBreak="0">
+  <w:abstractNum w:abstractNumId="28" w15:restartNumberingAfterBreak="0">
     <w:nsid w:val="4F621ACF"/>
     <w:multiLevelType w:val="hybridMultilevel"/>
     <w:tmpl w:val="4F6C6A48"/>
@@ -4045,7 +4678,7 @@
       </w:pPr>
     </w:lvl>
   </w:abstractNum>
-  <w:abstractNum w:abstractNumId="28" w15:restartNumberingAfterBreak="0">
+  <w:abstractNum w:abstractNumId="29" w15:restartNumberingAfterBreak="0">
     <w:nsid w:val="55630DB9"/>
     <w:multiLevelType w:val="hybridMultilevel"/>
     <w:tmpl w:val="3F1A2AC4"/>
@@ -4131,7 +4764,7 @@
       </w:pPr>
     </w:lvl>
   </w:abstractNum>
-  <w:abstractNum w:abstractNumId="29" w15:restartNumberingAfterBreak="0">
+  <w:abstractNum w:abstractNumId="30" w15:restartNumberingAfterBreak="0">
     <w:nsid w:val="5D886975"/>
     <w:multiLevelType w:val="multilevel"/>
     <w:tmpl w:val="D090A06C"/>
@@ -4244,7 +4877,7 @@
       </w:rPr>
     </w:lvl>
   </w:abstractNum>
-  <w:abstractNum w:abstractNumId="30" w15:restartNumberingAfterBreak="0">
+  <w:abstractNum w:abstractNumId="31" w15:restartNumberingAfterBreak="0">
     <w:nsid w:val="621B7FAD"/>
     <w:multiLevelType w:val="hybridMultilevel"/>
     <w:tmpl w:val="29B2E4B8"/>
@@ -4356,7 +4989,7 @@
       </w:rPr>
     </w:lvl>
   </w:abstractNum>
-  <w:abstractNum w:abstractNumId="31" w15:restartNumberingAfterBreak="0">
+  <w:abstractNum w:abstractNumId="32" w15:restartNumberingAfterBreak="0">
     <w:nsid w:val="64222EC2"/>
     <w:multiLevelType w:val="multilevel"/>
     <w:tmpl w:val="0419001D"/>
@@ -4442,7 +5075,7 @@
       </w:pPr>
     </w:lvl>
   </w:abstractNum>
-  <w:abstractNum w:abstractNumId="32" w15:restartNumberingAfterBreak="0">
+  <w:abstractNum w:abstractNumId="33" w15:restartNumberingAfterBreak="0">
     <w:nsid w:val="66644B50"/>
     <w:multiLevelType w:val="hybridMultilevel"/>
     <w:tmpl w:val="F77CFEEA"/>
@@ -4531,7 +5164,7 @@
       </w:pPr>
     </w:lvl>
   </w:abstractNum>
-  <w:abstractNum w:abstractNumId="33" w15:restartNumberingAfterBreak="0">
+  <w:abstractNum w:abstractNumId="34" w15:restartNumberingAfterBreak="0">
     <w:nsid w:val="67B67596"/>
     <w:multiLevelType w:val="hybridMultilevel"/>
     <w:tmpl w:val="4F6C6A48"/>
@@ -4617,7 +5250,7 @@
       </w:pPr>
     </w:lvl>
   </w:abstractNum>
-  <w:abstractNum w:abstractNumId="34" w15:restartNumberingAfterBreak="0">
+  <w:abstractNum w:abstractNumId="35" w15:restartNumberingAfterBreak="0">
     <w:nsid w:val="6C670163"/>
     <w:multiLevelType w:val="multilevel"/>
     <w:tmpl w:val="17BE41F2"/>
@@ -4703,7 +5336,7 @@
       </w:pPr>
     </w:lvl>
   </w:abstractNum>
-  <w:abstractNum w:abstractNumId="35" w15:restartNumberingAfterBreak="0">
+  <w:abstractNum w:abstractNumId="36" w15:restartNumberingAfterBreak="0">
     <w:nsid w:val="6D8307C0"/>
     <w:multiLevelType w:val="multilevel"/>
     <w:tmpl w:val="17BE41F2"/>
@@ -4789,7 +5422,7 @@
       </w:pPr>
     </w:lvl>
   </w:abstractNum>
-  <w:abstractNum w:abstractNumId="36" w15:restartNumberingAfterBreak="0">
+  <w:abstractNum w:abstractNumId="37" w15:restartNumberingAfterBreak="0">
     <w:nsid w:val="70750E8C"/>
     <w:multiLevelType w:val="hybridMultilevel"/>
     <w:tmpl w:val="837A4744"/>
@@ -4875,7 +5508,7 @@
       </w:pPr>
     </w:lvl>
   </w:abstractNum>
-  <w:abstractNum w:abstractNumId="37" w15:restartNumberingAfterBreak="0">
+  <w:abstractNum w:abstractNumId="38" w15:restartNumberingAfterBreak="0">
     <w:nsid w:val="71F920E6"/>
     <w:multiLevelType w:val="hybridMultilevel"/>
     <w:tmpl w:val="8CAAC054"/>
@@ -4961,7 +5594,7 @@
       </w:pPr>
     </w:lvl>
   </w:abstractNum>
-  <w:abstractNum w:abstractNumId="38" w15:restartNumberingAfterBreak="0">
+  <w:abstractNum w:abstractNumId="39" w15:restartNumberingAfterBreak="0">
     <w:nsid w:val="72380BC2"/>
     <w:multiLevelType w:val="hybridMultilevel"/>
     <w:tmpl w:val="4E740942"/>
@@ -5050,7 +5683,7 @@
       </w:pPr>
     </w:lvl>
   </w:abstractNum>
-  <w:abstractNum w:abstractNumId="39" w15:restartNumberingAfterBreak="0">
+  <w:abstractNum w:abstractNumId="40" w15:restartNumberingAfterBreak="0">
     <w:nsid w:val="73043927"/>
     <w:multiLevelType w:val="hybridMultilevel"/>
     <w:tmpl w:val="380A6778"/>
@@ -5163,7 +5796,7 @@
       </w:rPr>
     </w:lvl>
   </w:abstractNum>
-  <w:abstractNum w:abstractNumId="40" w15:restartNumberingAfterBreak="0">
+  <w:abstractNum w:abstractNumId="41" w15:restartNumberingAfterBreak="0">
     <w:nsid w:val="73A13C0A"/>
     <w:multiLevelType w:val="hybridMultilevel"/>
     <w:tmpl w:val="F73443D8"/>
@@ -5276,7 +5909,7 @@
       </w:rPr>
     </w:lvl>
   </w:abstractNum>
-  <w:abstractNum w:abstractNumId="41" w15:restartNumberingAfterBreak="0">
+  <w:abstractNum w:abstractNumId="42" w15:restartNumberingAfterBreak="0">
     <w:nsid w:val="74203836"/>
     <w:multiLevelType w:val="hybridMultilevel"/>
     <w:tmpl w:val="803036B6"/>
@@ -5389,7 +6022,7 @@
       </w:rPr>
     </w:lvl>
   </w:abstractNum>
-  <w:abstractNum w:abstractNumId="42" w15:restartNumberingAfterBreak="0">
+  <w:abstractNum w:abstractNumId="43" w15:restartNumberingAfterBreak="0">
     <w:nsid w:val="74FD50E2"/>
     <w:multiLevelType w:val="hybridMultilevel"/>
     <w:tmpl w:val="654200CC"/>
@@ -5502,7 +6135,7 @@
       </w:rPr>
     </w:lvl>
   </w:abstractNum>
-  <w:abstractNum w:abstractNumId="43" w15:restartNumberingAfterBreak="0">
+  <w:abstractNum w:abstractNumId="44" w15:restartNumberingAfterBreak="0">
     <w:nsid w:val="78CC00C4"/>
     <w:multiLevelType w:val="hybridMultilevel"/>
     <w:tmpl w:val="82965CA0"/>
@@ -5588,7 +6221,7 @@
       </w:pPr>
     </w:lvl>
   </w:abstractNum>
-  <w:abstractNum w:abstractNumId="44" w15:restartNumberingAfterBreak="0">
+  <w:abstractNum w:abstractNumId="45" w15:restartNumberingAfterBreak="0">
     <w:nsid w:val="78CF7495"/>
     <w:multiLevelType w:val="hybridMultilevel"/>
     <w:tmpl w:val="B352D8F4"/>
@@ -5702,130 +6335,130 @@
     </w:lvl>
   </w:abstractNum>
   <w:num w:numId="1" w16cid:durableId="1357850578">
-    <w:abstractNumId w:val="43"/>
+    <w:abstractNumId w:val="44"/>
   </w:num>
   <w:num w:numId="2" w16cid:durableId="56056750">
-    <w:abstractNumId w:val="15"/>
+    <w:abstractNumId w:val="16"/>
   </w:num>
   <w:num w:numId="3" w16cid:durableId="1904564273">
     <w:abstractNumId w:val="8"/>
   </w:num>
   <w:num w:numId="4" w16cid:durableId="413236192">
-    <w:abstractNumId w:val="28"/>
+    <w:abstractNumId w:val="29"/>
   </w:num>
   <w:num w:numId="5" w16cid:durableId="910116762">
-    <w:abstractNumId w:val="26"/>
+    <w:abstractNumId w:val="27"/>
   </w:num>
   <w:num w:numId="6" w16cid:durableId="2066752416">
-    <w:abstractNumId w:val="11"/>
+    <w:abstractNumId w:val="12"/>
   </w:num>
   <w:num w:numId="7" w16cid:durableId="128860038">
     <w:abstractNumId w:val="3"/>
   </w:num>
   <w:num w:numId="8" w16cid:durableId="1339694181">
-    <w:abstractNumId w:val="31"/>
+    <w:abstractNumId w:val="32"/>
   </w:num>
   <w:num w:numId="9" w16cid:durableId="668674779">
-    <w:abstractNumId w:val="35"/>
+    <w:abstractNumId w:val="36"/>
   </w:num>
   <w:num w:numId="10" w16cid:durableId="1109592849">
     <w:abstractNumId w:val="5"/>
   </w:num>
   <w:num w:numId="11" w16cid:durableId="264459088">
-    <w:abstractNumId w:val="37"/>
+    <w:abstractNumId w:val="38"/>
   </w:num>
   <w:num w:numId="12" w16cid:durableId="530845952">
     <w:abstractNumId w:val="6"/>
   </w:num>
   <w:num w:numId="13" w16cid:durableId="264386898">
-    <w:abstractNumId w:val="9"/>
+    <w:abstractNumId w:val="10"/>
   </w:num>
   <w:num w:numId="14" w16cid:durableId="394549647">
-    <w:abstractNumId w:val="32"/>
+    <w:abstractNumId w:val="33"/>
   </w:num>
   <w:num w:numId="15" w16cid:durableId="1210873004">
+    <w:abstractNumId w:val="35"/>
+  </w:num>
+  <w:num w:numId="16" w16cid:durableId="1034229842">
+    <w:abstractNumId w:val="37"/>
+  </w:num>
+  <w:num w:numId="17" w16cid:durableId="1874270581">
+    <w:abstractNumId w:val="28"/>
+  </w:num>
+  <w:num w:numId="18" w16cid:durableId="886838976">
+    <w:abstractNumId w:val="11"/>
+  </w:num>
+  <w:num w:numId="19" w16cid:durableId="1214393171">
     <w:abstractNumId w:val="34"/>
   </w:num>
-  <w:num w:numId="16" w16cid:durableId="1034229842">
-    <w:abstractNumId w:val="36"/>
-  </w:num>
-  <w:num w:numId="17" w16cid:durableId="1874270581">
-    <w:abstractNumId w:val="27"/>
-  </w:num>
-  <w:num w:numId="18" w16cid:durableId="886838976">
-    <w:abstractNumId w:val="10"/>
-  </w:num>
-  <w:num w:numId="19" w16cid:durableId="1214393171">
-    <w:abstractNumId w:val="33"/>
-  </w:num>
   <w:num w:numId="20" w16cid:durableId="1782609146">
-    <w:abstractNumId w:val="24"/>
+    <w:abstractNumId w:val="25"/>
   </w:num>
   <w:num w:numId="21" w16cid:durableId="1746872623">
-    <w:abstractNumId w:val="40"/>
+    <w:abstractNumId w:val="41"/>
   </w:num>
   <w:num w:numId="22" w16cid:durableId="310183779">
-    <w:abstractNumId w:val="25"/>
+    <w:abstractNumId w:val="26"/>
   </w:num>
   <w:num w:numId="23" w16cid:durableId="846209309">
-    <w:abstractNumId w:val="29"/>
+    <w:abstractNumId w:val="30"/>
   </w:num>
   <w:num w:numId="24" w16cid:durableId="964626124">
-    <w:abstractNumId w:val="23"/>
+    <w:abstractNumId w:val="24"/>
   </w:num>
   <w:num w:numId="25" w16cid:durableId="118113062">
     <w:abstractNumId w:val="1"/>
   </w:num>
   <w:num w:numId="26" w16cid:durableId="553590301">
-    <w:abstractNumId w:val="30"/>
+    <w:abstractNumId w:val="31"/>
   </w:num>
   <w:num w:numId="27" w16cid:durableId="316736353">
-    <w:abstractNumId w:val="41"/>
+    <w:abstractNumId w:val="42"/>
   </w:num>
   <w:num w:numId="28" w16cid:durableId="1985351046">
-    <w:abstractNumId w:val="44"/>
+    <w:abstractNumId w:val="45"/>
   </w:num>
   <w:num w:numId="29" w16cid:durableId="2057045971">
-    <w:abstractNumId w:val="20"/>
+    <w:abstractNumId w:val="21"/>
   </w:num>
   <w:num w:numId="30" w16cid:durableId="1900938720">
-    <w:abstractNumId w:val="42"/>
+    <w:abstractNumId w:val="43"/>
   </w:num>
   <w:num w:numId="31" w16cid:durableId="2070152771">
     <w:abstractNumId w:val="2"/>
   </w:num>
   <w:num w:numId="32" w16cid:durableId="1106659806">
-    <w:abstractNumId w:val="38"/>
+    <w:abstractNumId w:val="39"/>
   </w:num>
   <w:num w:numId="33" w16cid:durableId="1110471394">
     <w:abstractNumId w:val="7"/>
   </w:num>
   <w:num w:numId="34" w16cid:durableId="1912080261">
-    <w:abstractNumId w:val="12"/>
+    <w:abstractNumId w:val="13"/>
   </w:num>
   <w:num w:numId="35" w16cid:durableId="1162041937">
-    <w:abstractNumId w:val="13"/>
+    <w:abstractNumId w:val="14"/>
   </w:num>
   <w:num w:numId="36" w16cid:durableId="138427010">
-    <w:abstractNumId w:val="17"/>
+    <w:abstractNumId w:val="18"/>
   </w:num>
   <w:num w:numId="37" w16cid:durableId="790438888">
-    <w:abstractNumId w:val="14"/>
+    <w:abstractNumId w:val="15"/>
   </w:num>
   <w:num w:numId="38" w16cid:durableId="1469858765">
-    <w:abstractNumId w:val="18"/>
+    <w:abstractNumId w:val="19"/>
   </w:num>
   <w:num w:numId="39" w16cid:durableId="1149246602">
-    <w:abstractNumId w:val="39"/>
+    <w:abstractNumId w:val="40"/>
   </w:num>
   <w:num w:numId="40" w16cid:durableId="810557942">
-    <w:abstractNumId w:val="21"/>
+    <w:abstractNumId w:val="22"/>
   </w:num>
   <w:num w:numId="41" w16cid:durableId="494494008">
-    <w:abstractNumId w:val="22"/>
+    <w:abstractNumId w:val="23"/>
   </w:num>
   <w:num w:numId="42" w16cid:durableId="948586131">
-    <w:abstractNumId w:val="16"/>
+    <w:abstractNumId w:val="17"/>
   </w:num>
   <w:num w:numId="43" w16cid:durableId="1914504412">
     <w:abstractNumId w:val="4"/>
@@ -5834,7 +6467,10 @@
     <w:abstractNumId w:val="0"/>
   </w:num>
   <w:num w:numId="45" w16cid:durableId="1196696205">
-    <w:abstractNumId w:val="19"/>
+    <w:abstractNumId w:val="20"/>
+  </w:num>
+  <w:num w:numId="46" w16cid:durableId="1910767639">
+    <w:abstractNumId w:val="9"/>
   </w:num>
 </w:numbering>
 </file>
@@ -6673,6 +7309,76 @@
       <w:szCs w:val="28"/>
     </w:rPr>
   </w:style>
+  <w:style w:type="character" w:styleId="af0">
+    <w:name w:val="annotation reference"/>
+    <w:basedOn w:val="a0"/>
+    <w:uiPriority w:val="99"/>
+    <w:semiHidden/>
+    <w:unhideWhenUsed/>
+    <w:rsid w:val="00FB7D85"/>
+    <w:rPr>
+      <w:sz w:val="16"/>
+      <w:szCs w:val="16"/>
+    </w:rPr>
+  </w:style>
+  <w:style w:type="paragraph" w:styleId="af1">
+    <w:name w:val="annotation text"/>
+    <w:basedOn w:val="a"/>
+    <w:link w:val="af2"/>
+    <w:uiPriority w:val="99"/>
+    <w:semiHidden/>
+    <w:unhideWhenUsed/>
+    <w:rsid w:val="00FB7D85"/>
+    <w:pPr>
+      <w:spacing w:line="240" w:lineRule="auto"/>
+    </w:pPr>
+    <w:rPr>
+      <w:sz w:val="20"/>
+      <w:szCs w:val="20"/>
+    </w:rPr>
+  </w:style>
+  <w:style w:type="character" w:customStyle="1" w:styleId="af2">
+    <w:name w:val="Текст примечания Знак"/>
+    <w:basedOn w:val="a0"/>
+    <w:link w:val="af1"/>
+    <w:uiPriority w:val="99"/>
+    <w:semiHidden/>
+    <w:rsid w:val="00FB7D85"/>
+    <w:rPr>
+      <w:rFonts w:ascii="Times New Roman" w:hAnsi="Times New Roman"/>
+      <w:sz w:val="20"/>
+      <w:szCs w:val="20"/>
+    </w:rPr>
+  </w:style>
+  <w:style w:type="paragraph" w:styleId="af3">
+    <w:name w:val="annotation subject"/>
+    <w:basedOn w:val="af1"/>
+    <w:next w:val="af1"/>
+    <w:link w:val="af4"/>
+    <w:uiPriority w:val="99"/>
+    <w:semiHidden/>
+    <w:unhideWhenUsed/>
+    <w:rsid w:val="00FB7D85"/>
+    <w:rPr>
+      <w:b/>
+      <w:bCs/>
+    </w:rPr>
+  </w:style>
+  <w:style w:type="character" w:customStyle="1" w:styleId="af4">
+    <w:name w:val="Тема примечания Знак"/>
+    <w:basedOn w:val="af2"/>
+    <w:link w:val="af3"/>
+    <w:uiPriority w:val="99"/>
+    <w:semiHidden/>
+    <w:rsid w:val="00FB7D85"/>
+    <w:rPr>
+      <w:rFonts w:ascii="Times New Roman" w:hAnsi="Times New Roman"/>
+      <w:b/>
+      <w:bCs/>
+      <w:sz w:val="20"/>
+      <w:szCs w:val="20"/>
+    </w:rPr>
+  </w:style>
 </w:styles>
 </file>
 

--- a/7 семестр/ПпЦП/ПЗ.docx
+++ b/7 семестр/ПпЦП/ПЗ.docx
@@ -816,15 +816,431 @@
     </w:p>
     <w:p/>
     <w:p>
-      <w:r>
-        <w:rPr>
+      <w:pPr>
+        <w:rPr>
+          <w:rFonts w:cs="Times New Roman"/>
+          <w:szCs w:val="28"/>
+        </w:rPr>
+      </w:pPr>
+      <w:r>
+        <w:rPr>
+          <w:rFonts w:cs="Times New Roman"/>
+          <w:szCs w:val="28"/>
+        </w:rPr>
+        <w:t xml:space="preserve">В современном мире широко распространены </w:t>
+      </w:r>
+      <w:r>
+        <w:rPr>
+          <w:rFonts w:cs="Times New Roman"/>
+          <w:szCs w:val="28"/>
+        </w:rPr>
+        <w:t>конвейерные системы</w:t>
+      </w:r>
+      <w:r>
+        <w:rPr>
+          <w:rFonts w:cs="Times New Roman"/>
+          <w:szCs w:val="28"/>
+        </w:rPr>
+        <w:t>.</w:t>
+      </w:r>
+      <w:r>
+        <w:rPr>
+          <w:rFonts w:cs="Times New Roman"/>
+          <w:szCs w:val="28"/>
+        </w:rPr>
+        <w:t xml:space="preserve"> Они</w:t>
+      </w:r>
+      <w:r>
+        <w:rPr>
+          <w:rFonts w:cs="Times New Roman"/>
+          <w:szCs w:val="28"/>
+        </w:rPr>
+        <w:t xml:space="preserve"> состоят из некоторого числа приборов и </w:t>
+      </w:r>
+      <w:r>
+        <w:rPr>
+          <w:rFonts w:cs="Times New Roman"/>
+          <w:szCs w:val="28"/>
+        </w:rPr>
+        <w:t xml:space="preserve">применяются для </w:t>
+      </w:r>
+      <w:r>
+        <w:rPr>
+          <w:rFonts w:cs="Times New Roman"/>
+          <w:szCs w:val="28"/>
+        </w:rPr>
+        <w:t xml:space="preserve">решения </w:t>
+      </w:r>
+      <w:r>
+        <w:rPr>
+          <w:rFonts w:cs="Times New Roman"/>
+          <w:szCs w:val="28"/>
+        </w:rPr>
+        <w:t>промышленных задач, требующих</w:t>
+      </w:r>
+      <w:r>
+        <w:rPr>
+          <w:rFonts w:cs="Times New Roman"/>
+          <w:szCs w:val="28"/>
+        </w:rPr>
+        <w:t xml:space="preserve"> </w:t>
+      </w:r>
+      <w:r>
+        <w:rPr>
+          <w:rFonts w:cs="Times New Roman"/>
+          <w:szCs w:val="28"/>
+        </w:rPr>
+        <w:t>выполнения</w:t>
+      </w:r>
+      <w:r>
+        <w:rPr>
+          <w:rFonts w:cs="Times New Roman"/>
+          <w:szCs w:val="28"/>
+        </w:rPr>
+        <w:t xml:space="preserve"> больших объёмов однотипных заданий. </w:t>
+      </w:r>
+      <w:r>
+        <w:rPr>
+          <w:rFonts w:cs="Times New Roman"/>
+          <w:szCs w:val="28"/>
+        </w:rPr>
+        <w:t>Задания в таких системах группируются в пакеты относительно своих параметров, а для пакетов составляется расписание выполнения.</w:t>
+      </w:r>
+    </w:p>
+    <w:p>
+      <w:pPr>
+        <w:rPr>
+          <w:rFonts w:cs="Times New Roman"/>
+          <w:szCs w:val="28"/>
+        </w:rPr>
+      </w:pPr>
+      <w:r>
+        <w:rPr>
+          <w:rFonts w:cs="Times New Roman"/>
+          <w:szCs w:val="28"/>
+        </w:rPr>
+        <w:t xml:space="preserve">Эффективность работы конвейера </w:t>
+      </w:r>
+      <w:r>
+        <w:rPr>
+          <w:rFonts w:cs="Times New Roman"/>
+          <w:szCs w:val="28"/>
+        </w:rPr>
+        <w:t xml:space="preserve">напрямую зависит от качества составления расписания выполнения пакетов заданий. </w:t>
+      </w:r>
+      <w:r>
+        <w:rPr>
+          <w:rFonts w:cs="Times New Roman"/>
+          <w:szCs w:val="28"/>
+        </w:rPr>
+        <w:t xml:space="preserve">При оптимальном планировании задержки и простои такой системы стремятся к нулю, все её мощности задействованы на максимум в каждый момент времени. </w:t>
+      </w:r>
+    </w:p>
+    <w:p>
+      <w:pPr>
+        <w:rPr>
+          <w:rFonts w:cs="Times New Roman"/>
+          <w:szCs w:val="28"/>
+        </w:rPr>
+      </w:pPr>
+      <w:r>
+        <w:rPr>
+          <w:rFonts w:cs="Times New Roman"/>
+          <w:szCs w:val="28"/>
+        </w:rPr>
+        <w:t>Чтобы упростить и автоматизировать составление оптимальных расписаний за</w:t>
+      </w:r>
+      <w:r>
+        <w:rPr>
+          <w:rFonts w:cs="Times New Roman"/>
+          <w:szCs w:val="28"/>
+        </w:rPr>
+        <w:t xml:space="preserve"> последние десятилетия </w:t>
+      </w:r>
+      <w:r>
+        <w:rPr>
+          <w:rFonts w:cs="Times New Roman"/>
+          <w:szCs w:val="28"/>
+        </w:rPr>
+        <w:t xml:space="preserve">было </w:t>
+      </w:r>
+      <w:r>
+        <w:rPr>
+          <w:rFonts w:cs="Times New Roman"/>
+          <w:szCs w:val="28"/>
+        </w:rPr>
+        <w:t>разработано множество математических моделей оптимизации, основанных на аппарате целочисленного программирования</w:t>
+      </w:r>
+      <w:r>
+        <w:rPr>
+          <w:rFonts w:cs="Times New Roman"/>
+          <w:szCs w:val="28"/>
+        </w:rPr>
+        <w:t>. Конкретно рассматриваются модели смешанного линейного целочисленного программирования (</w:t>
+      </w:r>
+      <w:r>
+        <w:rPr>
+          <w:rFonts w:cs="Times New Roman"/>
+          <w:szCs w:val="28"/>
+          <w:lang w:val="en-US"/>
+        </w:rPr>
+        <w:t>MILP</w:t>
+      </w:r>
+      <w:r>
+        <w:rPr>
+          <w:rFonts w:cs="Times New Roman"/>
+          <w:szCs w:val="28"/>
+        </w:rPr>
+        <w:t>)</w:t>
+      </w:r>
+      <w:r>
+        <w:rPr>
+          <w:rFonts w:cs="Times New Roman"/>
+          <w:szCs w:val="28"/>
+        </w:rPr>
+        <w:t>.</w:t>
+      </w:r>
+    </w:p>
+    <w:p>
+      <w:pPr>
+        <w:rPr>
+          <w:rFonts w:cs="Times New Roman"/>
+          <w:szCs w:val="28"/>
+        </w:rPr>
+      </w:pPr>
+      <w:r>
+        <w:rPr>
+          <w:rFonts w:cs="Times New Roman"/>
+          <w:szCs w:val="28"/>
+        </w:rPr>
+        <w:t xml:space="preserve">Существующие модели </w:t>
+      </w:r>
+      <w:r>
+        <w:rPr>
+          <w:rFonts w:cs="Times New Roman"/>
+          <w:szCs w:val="28"/>
+          <w:lang w:val="en-US"/>
+        </w:rPr>
+        <w:t>MILP</w:t>
+      </w:r>
+      <w:r>
+        <w:rPr>
+          <w:rFonts w:cs="Times New Roman"/>
+          <w:szCs w:val="28"/>
+        </w:rPr>
+        <w:t xml:space="preserve"> учитывают множество параметров системы</w:t>
+      </w:r>
+      <w:r>
+        <w:rPr>
+          <w:rFonts w:cs="Times New Roman"/>
+          <w:szCs w:val="28"/>
+        </w:rPr>
+        <w:t>, о</w:t>
+      </w:r>
+      <w:r>
+        <w:rPr>
+          <w:rFonts w:cs="Times New Roman"/>
+          <w:szCs w:val="28"/>
+        </w:rPr>
+        <w:t xml:space="preserve">днако, зачастую, </w:t>
+      </w:r>
+      <w:r>
+        <w:rPr>
+          <w:rFonts w:cs="Times New Roman"/>
+          <w:szCs w:val="28"/>
+        </w:rPr>
+        <w:t xml:space="preserve">в них </w:t>
+      </w:r>
+      <w:r>
+        <w:rPr>
+          <w:rFonts w:cs="Times New Roman"/>
+          <w:szCs w:val="28"/>
+        </w:rPr>
+        <w:t>не бер</w:t>
+      </w:r>
+      <w:r>
+        <w:rPr>
+          <w:rFonts w:cs="Times New Roman"/>
+          <w:szCs w:val="28"/>
+        </w:rPr>
+        <w:t xml:space="preserve">ётся </w:t>
+      </w:r>
+      <w:r>
+        <w:rPr>
+          <w:rFonts w:cs="Times New Roman"/>
+          <w:szCs w:val="28"/>
+        </w:rPr>
+        <w:t xml:space="preserve">во внимание </w:t>
+      </w:r>
+      <w:r>
+        <w:rPr>
+          <w:rFonts w:cs="Times New Roman"/>
+          <w:szCs w:val="28"/>
+        </w:rPr>
+        <w:t>состояние приборов</w:t>
+      </w:r>
+      <w:r>
+        <w:rPr>
+          <w:rFonts w:cs="Times New Roman"/>
+          <w:szCs w:val="28"/>
+        </w:rPr>
+        <w:t xml:space="preserve"> конвейера</w:t>
+      </w:r>
+      <w:r>
+        <w:rPr>
+          <w:rFonts w:cs="Times New Roman"/>
+          <w:szCs w:val="28"/>
+        </w:rPr>
+        <w:t xml:space="preserve"> и необходимость их </w:t>
+      </w:r>
+      <w:r>
+        <w:rPr>
+          <w:rFonts w:cs="Times New Roman"/>
+          <w:szCs w:val="28"/>
+        </w:rPr>
+        <w:t xml:space="preserve">регулярного </w:t>
+      </w:r>
+      <w:r>
+        <w:rPr>
+          <w:rFonts w:cs="Times New Roman"/>
+          <w:szCs w:val="28"/>
+        </w:rPr>
+        <w:t>технического обслуживания</w:t>
+      </w:r>
+      <w:r>
+        <w:rPr>
+          <w:rFonts w:cs="Times New Roman"/>
+          <w:szCs w:val="28"/>
+        </w:rPr>
+        <w:t>. Это потенциально грозит снижением</w:t>
+      </w:r>
+      <w:r>
+        <w:rPr>
+          <w:rFonts w:cs="Times New Roman"/>
+          <w:szCs w:val="28"/>
+        </w:rPr>
+        <w:t xml:space="preserve"> точност</w:t>
+      </w:r>
+      <w:r>
+        <w:rPr>
+          <w:rFonts w:cs="Times New Roman"/>
+          <w:szCs w:val="28"/>
+        </w:rPr>
+        <w:t>и</w:t>
+      </w:r>
+      <w:r>
+        <w:rPr>
+          <w:rFonts w:cs="Times New Roman"/>
+          <w:szCs w:val="28"/>
+        </w:rPr>
+        <w:t xml:space="preserve"> получаемых расписаний</w:t>
+      </w:r>
+      <w:r>
+        <w:rPr>
+          <w:rFonts w:cs="Times New Roman"/>
+          <w:szCs w:val="28"/>
+        </w:rPr>
+        <w:t>, поскольку изнашивание приборов снижает их эффективность, поломки и вовсе могут привести к краху системы.</w:t>
+      </w:r>
+    </w:p>
+    <w:p>
+      <w:pPr>
+        <w:rPr>
+          <w:rFonts w:cs="Times New Roman"/>
+          <w:szCs w:val="28"/>
+        </w:rPr>
+      </w:pPr>
+      <w:r>
+        <w:rPr>
+          <w:rFonts w:cs="Times New Roman"/>
           <w:b/>
           <w:bCs/>
-        </w:rPr>
-        <w:t>Ключевые слова</w:t>
-      </w:r>
-      <w:r>
-        <w:t xml:space="preserve">: </w:t>
+          <w:szCs w:val="28"/>
+        </w:rPr>
+        <w:t>Цель работы.</w:t>
+      </w:r>
+      <w:r>
+        <w:rPr>
+          <w:rFonts w:cs="Times New Roman"/>
+          <w:szCs w:val="28"/>
+        </w:rPr>
+        <w:t xml:space="preserve"> Целью данной выпускной квалификационной работы является разработка системы оптимизации расписания выполнения пакетов заданий в конвейерных системах</w:t>
+      </w:r>
+      <w:r>
+        <w:t xml:space="preserve"> </w:t>
+      </w:r>
+      <w:r>
+        <w:rPr>
+          <w:rFonts w:cs="Times New Roman"/>
+          <w:szCs w:val="28"/>
+        </w:rPr>
+        <w:t>при учёте технического обслуживания приборов с использованием аппарата целочисленного программирования.</w:t>
+      </w:r>
+    </w:p>
+    <w:p>
+      <w:pPr>
+        <w:rPr>
+          <w:rFonts w:cs="Times New Roman"/>
+          <w:szCs w:val="28"/>
+        </w:rPr>
+      </w:pPr>
+      <w:r>
+        <w:rPr>
+          <w:rFonts w:cs="Times New Roman"/>
+          <w:b/>
+          <w:bCs/>
+          <w:szCs w:val="28"/>
+        </w:rPr>
+        <w:t>Задачи работы.</w:t>
+      </w:r>
+      <w:r>
+        <w:rPr>
+          <w:rFonts w:cs="Times New Roman"/>
+          <w:szCs w:val="28"/>
+        </w:rPr>
+        <w:t xml:space="preserve"> </w:t>
+      </w:r>
+      <w:r>
+        <w:rPr>
+          <w:rFonts w:cs="Times New Roman"/>
+          <w:szCs w:val="28"/>
+        </w:rPr>
+        <w:t>Чтобы</w:t>
+      </w:r>
+      <w:r>
+        <w:rPr>
+          <w:rFonts w:cs="Times New Roman"/>
+          <w:szCs w:val="28"/>
+        </w:rPr>
+        <w:t xml:space="preserve"> </w:t>
+      </w:r>
+      <w:r>
+        <w:rPr>
+          <w:rFonts w:cs="Times New Roman"/>
+          <w:szCs w:val="28"/>
+        </w:rPr>
+        <w:t>достичь</w:t>
+      </w:r>
+      <w:r>
+        <w:rPr>
+          <w:rFonts w:cs="Times New Roman"/>
+          <w:szCs w:val="28"/>
+        </w:rPr>
+        <w:t xml:space="preserve"> </w:t>
+      </w:r>
+      <w:r>
+        <w:rPr>
+          <w:rFonts w:cs="Times New Roman"/>
+          <w:szCs w:val="28"/>
+        </w:rPr>
+        <w:t xml:space="preserve">указанные </w:t>
+      </w:r>
+      <w:r>
+        <w:rPr>
+          <w:rFonts w:cs="Times New Roman"/>
+          <w:szCs w:val="28"/>
+        </w:rPr>
+        <w:t>цели необходимо:</w:t>
       </w:r>
     </w:p>
     <w:p>
@@ -832,51 +1248,93 @@
         <w:pStyle w:val="a7"/>
         <w:numPr>
           <w:ilvl w:val="0"/>
-          <w:numId w:val="46"/>
+          <w:numId w:val="48"/>
         </w:numPr>
-      </w:pPr>
-      <w:r>
-        <w:rPr>
-          <w:b/>
-          <w:bCs/>
-        </w:rPr>
-        <w:t>конвейерная система</w:t>
-      </w:r>
-      <w:r>
-        <w:rPr>
-          <w:b/>
-          <w:bCs/>
-        </w:rPr>
-        <w:t xml:space="preserve"> </w:t>
-      </w:r>
-      <w:r>
-        <w:t>из машин</w:t>
-      </w:r>
+        <w:ind w:left="993"/>
+        <w:rPr>
+          <w:rFonts w:cs="Times New Roman"/>
+          <w:szCs w:val="28"/>
+        </w:rPr>
+      </w:pPr>
+      <w:r>
+        <w:rPr>
+          <w:rFonts w:cs="Times New Roman"/>
+          <w:szCs w:val="28"/>
+        </w:rPr>
+        <w:t>проанализировать существующие модели оптимизации расписаний на основе аппарата целочисленного программирования;</w:t>
+      </w:r>
+    </w:p>
+    <w:p>
+      <w:pPr>
+        <w:ind w:left="993"/>
+        <w:rPr>
+          <w:rFonts w:cs="Times New Roman"/>
+          <w:szCs w:val="28"/>
+        </w:rPr>
+      </w:pPr>
     </w:p>
     <w:p>
       <w:pPr>
         <w:pStyle w:val="a7"/>
         <w:numPr>
           <w:ilvl w:val="0"/>
-          <w:numId w:val="46"/>
+          <w:numId w:val="48"/>
         </w:numPr>
-      </w:pPr>
-      <w:r>
-        <w:t xml:space="preserve">в ней </w:t>
-      </w:r>
-      <w:r>
-        <w:rPr>
-          <w:b/>
-          <w:bCs/>
-        </w:rPr>
-        <w:t>зада</w:t>
-      </w:r>
-      <w:r>
-        <w:rPr>
-          <w:b/>
-          <w:bCs/>
-        </w:rPr>
-        <w:t>ния</w:t>
+        <w:ind w:left="993"/>
+        <w:rPr>
+          <w:rFonts w:cs="Times New Roman"/>
+          <w:szCs w:val="28"/>
+        </w:rPr>
+      </w:pPr>
+      <w:r>
+        <w:rPr>
+          <w:rFonts w:cs="Times New Roman"/>
+          <w:szCs w:val="28"/>
+        </w:rPr>
+        <w:lastRenderedPageBreak/>
+        <w:t xml:space="preserve">выявить </w:t>
+      </w:r>
+      <w:r>
+        <w:rPr>
+          <w:rFonts w:cs="Times New Roman"/>
+          <w:szCs w:val="28"/>
+        </w:rPr>
+        <w:t>несовершенства</w:t>
+      </w:r>
+      <w:r>
+        <w:rPr>
+          <w:rFonts w:cs="Times New Roman"/>
+          <w:szCs w:val="28"/>
+        </w:rPr>
+        <w:t xml:space="preserve"> этих моделей </w:t>
+      </w:r>
+      <w:r>
+        <w:rPr>
+          <w:rFonts w:cs="Times New Roman"/>
+          <w:szCs w:val="28"/>
+        </w:rPr>
+        <w:t>касательно</w:t>
+      </w:r>
+      <w:r>
+        <w:rPr>
+          <w:rFonts w:cs="Times New Roman"/>
+          <w:szCs w:val="28"/>
+        </w:rPr>
+        <w:t xml:space="preserve"> учёта </w:t>
+      </w:r>
+      <w:r>
+        <w:rPr>
+          <w:rFonts w:cs="Times New Roman"/>
+          <w:szCs w:val="28"/>
+        </w:rPr>
+        <w:t>состояния техобслуживания приборов</w:t>
+      </w:r>
+      <w:r>
+        <w:rPr>
+          <w:rFonts w:cs="Times New Roman"/>
+          <w:szCs w:val="28"/>
+        </w:rPr>
+        <w:t>;</w:t>
       </w:r>
     </w:p>
     <w:p>
@@ -884,31 +1342,20 @@
         <w:pStyle w:val="a7"/>
         <w:numPr>
           <w:ilvl w:val="0"/>
-          <w:numId w:val="46"/>
+          <w:numId w:val="48"/>
         </w:numPr>
-      </w:pPr>
-      <w:r>
-        <w:t xml:space="preserve">задачи </w:t>
-      </w:r>
-      <w:r>
-        <w:t xml:space="preserve">распределены </w:t>
-      </w:r>
-      <w:r>
-        <w:t xml:space="preserve">по </w:t>
-      </w:r>
-      <w:r>
-        <w:rPr>
-          <w:b/>
-          <w:bCs/>
-        </w:rPr>
-        <w:t>пакет</w:t>
-      </w:r>
-      <w:r>
-        <w:rPr>
-          <w:b/>
-          <w:bCs/>
-        </w:rPr>
-        <w:t>ам</w:t>
+        <w:ind w:left="993"/>
+        <w:rPr>
+          <w:rFonts w:cs="Times New Roman"/>
+          <w:szCs w:val="28"/>
+        </w:rPr>
+      </w:pPr>
+      <w:r>
+        <w:rPr>
+          <w:rFonts w:cs="Times New Roman"/>
+          <w:szCs w:val="28"/>
+        </w:rPr>
+        <w:t>определить, как можно перенести информацию о техобслуживании в формализованное представление задачи;</w:t>
       </w:r>
     </w:p>
     <w:p>
@@ -916,22 +1363,20 @@
         <w:pStyle w:val="a7"/>
         <w:numPr>
           <w:ilvl w:val="0"/>
-          <w:numId w:val="46"/>
+          <w:numId w:val="48"/>
         </w:numPr>
-        <w:rPr>
-          <w:b/>
-          <w:bCs/>
-        </w:rPr>
-      </w:pPr>
-      <w:r>
-        <w:t xml:space="preserve">порядок запуска пакетов – </w:t>
-      </w:r>
-      <w:r>
-        <w:rPr>
-          <w:b/>
-          <w:bCs/>
-        </w:rPr>
-        <w:t>расписание выполнения</w:t>
+        <w:ind w:left="993"/>
+        <w:rPr>
+          <w:rFonts w:cs="Times New Roman"/>
+          <w:szCs w:val="28"/>
+        </w:rPr>
+      </w:pPr>
+      <w:r>
+        <w:rPr>
+          <w:rFonts w:cs="Times New Roman"/>
+          <w:szCs w:val="28"/>
+        </w:rPr>
+        <w:t>разработать расширенную MILP-модель, включающую новые ограничения, связанные с техобслуживанием приборов;</w:t>
       </w:r>
     </w:p>
     <w:p>
@@ -939,458 +1384,434 @@
         <w:pStyle w:val="a7"/>
         <w:numPr>
           <w:ilvl w:val="0"/>
-          <w:numId w:val="46"/>
+          <w:numId w:val="48"/>
         </w:numPr>
-        <w:rPr>
+        <w:ind w:left="993"/>
+        <w:rPr>
+          <w:rFonts w:cs="Times New Roman"/>
+          <w:szCs w:val="28"/>
+        </w:rPr>
+      </w:pPr>
+      <w:r>
+        <w:rPr>
+          <w:rFonts w:cs="Times New Roman"/>
+          <w:szCs w:val="28"/>
+        </w:rPr>
+        <w:t>разработ</w:t>
+      </w:r>
+      <w:r>
+        <w:rPr>
+          <w:rFonts w:cs="Times New Roman"/>
+          <w:szCs w:val="28"/>
+        </w:rPr>
+        <w:t>ать</w:t>
+      </w:r>
+      <w:r>
+        <w:rPr>
+          <w:rFonts w:cs="Times New Roman"/>
+          <w:szCs w:val="28"/>
+        </w:rPr>
+        <w:t xml:space="preserve"> приложение </w:t>
+      </w:r>
+      <w:r>
+        <w:rPr>
+          <w:rFonts w:cs="Times New Roman"/>
+          <w:szCs w:val="28"/>
+        </w:rPr>
+        <w:t xml:space="preserve">в </w:t>
+      </w:r>
+      <w:r>
+        <w:rPr>
+          <w:rFonts w:cs="Times New Roman"/>
+          <w:szCs w:val="28"/>
+        </w:rPr>
+        <w:t>среде IBM ILOG CPLEX</w:t>
+      </w:r>
+      <w:r>
+        <w:rPr>
+          <w:rFonts w:cs="Times New Roman"/>
+          <w:szCs w:val="28"/>
+        </w:rPr>
+        <w:t xml:space="preserve"> для </w:t>
+      </w:r>
+      <w:r>
+        <w:rPr>
+          <w:rFonts w:cs="Times New Roman"/>
+          <w:szCs w:val="28"/>
+        </w:rPr>
+        <w:t>верифи</w:t>
+      </w:r>
+      <w:r>
+        <w:rPr>
+          <w:rFonts w:cs="Times New Roman"/>
+          <w:szCs w:val="28"/>
+        </w:rPr>
+        <w:t>кации</w:t>
+      </w:r>
+      <w:r>
+        <w:rPr>
+          <w:rFonts w:cs="Times New Roman"/>
+          <w:szCs w:val="28"/>
+        </w:rPr>
+        <w:t xml:space="preserve"> </w:t>
+      </w:r>
+      <w:r>
+        <w:rPr>
+          <w:rFonts w:cs="Times New Roman"/>
+          <w:szCs w:val="28"/>
+        </w:rPr>
+        <w:t>полученн</w:t>
+      </w:r>
+      <w:r>
+        <w:rPr>
+          <w:rFonts w:cs="Times New Roman"/>
+          <w:szCs w:val="28"/>
+        </w:rPr>
+        <w:t>ой</w:t>
+      </w:r>
+      <w:r>
+        <w:rPr>
+          <w:rFonts w:cs="Times New Roman"/>
+          <w:szCs w:val="28"/>
+        </w:rPr>
+        <w:t xml:space="preserve"> модел</w:t>
+      </w:r>
+      <w:r>
+        <w:rPr>
+          <w:rFonts w:cs="Times New Roman"/>
+          <w:szCs w:val="28"/>
+        </w:rPr>
+        <w:t>и</w:t>
+      </w:r>
+      <w:r>
+        <w:rPr>
+          <w:rFonts w:cs="Times New Roman"/>
+          <w:szCs w:val="28"/>
+        </w:rPr>
+        <w:t>;</w:t>
+      </w:r>
+    </w:p>
+    <w:p>
+      <w:pPr>
+        <w:rPr>
+          <w:rFonts w:cs="Times New Roman"/>
+          <w:szCs w:val="28"/>
+        </w:rPr>
+      </w:pPr>
+      <w:r>
+        <w:rPr>
+          <w:rFonts w:cs="Times New Roman"/>
           <w:b/>
           <w:bCs/>
-        </w:rPr>
-      </w:pPr>
-      <w:r>
-        <w:t>расписание учитывает</w:t>
-      </w:r>
-      <w:r>
-        <w:rPr>
+          <w:szCs w:val="28"/>
+        </w:rPr>
+        <w:t xml:space="preserve">Объект </w:t>
+      </w:r>
+      <w:r>
+        <w:rPr>
+          <w:rFonts w:cs="Times New Roman"/>
           <w:b/>
           <w:bCs/>
-        </w:rPr>
-        <w:t xml:space="preserve"> </w:t>
-      </w:r>
-      <w:r>
-        <w:rPr>
+          <w:szCs w:val="28"/>
+        </w:rPr>
+        <w:t>разработки</w:t>
+      </w:r>
+      <w:r>
+        <w:rPr>
+          <w:rFonts w:cs="Times New Roman"/>
+          <w:szCs w:val="28"/>
+        </w:rPr>
+        <w:t xml:space="preserve"> – </w:t>
+      </w:r>
+      <w:r>
+        <w:rPr>
+          <w:rFonts w:cs="Times New Roman"/>
+          <w:szCs w:val="28"/>
+        </w:rPr>
+        <w:t>конвейерные системы, математические модели АЦП для группировки задач и составления расписаний их выполнения</w:t>
+      </w:r>
+      <w:r>
+        <w:rPr>
+          <w:rFonts w:cs="Times New Roman"/>
+          <w:szCs w:val="28"/>
+        </w:rPr>
+        <w:t>.</w:t>
+      </w:r>
+    </w:p>
+    <w:p>
+      <w:pPr>
+        <w:rPr>
+          <w:rFonts w:cs="Times New Roman"/>
+          <w:szCs w:val="28"/>
+        </w:rPr>
+      </w:pPr>
+      <w:r>
+        <w:rPr>
+          <w:rFonts w:cs="Times New Roman"/>
           <w:b/>
           <w:bCs/>
-        </w:rPr>
-        <w:t>состояни</w:t>
-      </w:r>
-      <w:r>
-        <w:rPr>
+          <w:szCs w:val="28"/>
+        </w:rPr>
+        <w:t xml:space="preserve">Предмет </w:t>
+      </w:r>
+      <w:r>
+        <w:rPr>
+          <w:rFonts w:cs="Times New Roman"/>
           <w:b/>
           <w:bCs/>
-        </w:rPr>
-        <w:t>е</w:t>
-      </w:r>
-      <w:r>
-        <w:rPr>
+          <w:szCs w:val="28"/>
+        </w:rPr>
+        <w:t>разработки</w:t>
+      </w:r>
+      <w:r>
+        <w:rPr>
+          <w:rFonts w:cs="Times New Roman"/>
+          <w:szCs w:val="28"/>
+        </w:rPr>
+        <w:t xml:space="preserve"> – математическая модель</w:t>
+      </w:r>
+      <w:r>
+        <w:rPr>
+          <w:rFonts w:cs="Times New Roman"/>
+          <w:szCs w:val="28"/>
+        </w:rPr>
+        <w:t xml:space="preserve"> </w:t>
+      </w:r>
+      <w:r>
+        <w:rPr>
+          <w:rFonts w:cs="Times New Roman"/>
+          <w:szCs w:val="28"/>
+          <w:lang w:val="en-US"/>
+        </w:rPr>
+        <w:t>MILP</w:t>
+      </w:r>
+      <w:r>
+        <w:rPr>
+          <w:rFonts w:cs="Times New Roman"/>
+          <w:szCs w:val="28"/>
+        </w:rPr>
+        <w:t xml:space="preserve"> </w:t>
+      </w:r>
+      <w:r>
+        <w:rPr>
+          <w:rFonts w:cs="Times New Roman"/>
+          <w:szCs w:val="28"/>
+        </w:rPr>
+        <w:t>для</w:t>
+      </w:r>
+      <w:r>
+        <w:rPr>
+          <w:rFonts w:cs="Times New Roman"/>
+          <w:szCs w:val="28"/>
+        </w:rPr>
+        <w:t xml:space="preserve"> оптимизации расписания выполнения пакетов заданий с учётом технического обслуживания приборов.</w:t>
+      </w:r>
+    </w:p>
+    <w:p>
+      <w:pPr>
+        <w:rPr>
+          <w:rFonts w:cs="Times New Roman"/>
+          <w:szCs w:val="28"/>
+          <w:lang w:val="en-US"/>
+        </w:rPr>
+      </w:pPr>
+      <w:r>
+        <w:rPr>
+          <w:rFonts w:cs="Times New Roman"/>
           <w:b/>
           <w:bCs/>
-        </w:rPr>
-        <w:t xml:space="preserve"> техобслу</w:t>
-      </w:r>
-      <w:r>
-        <w:rPr>
+          <w:szCs w:val="28"/>
+        </w:rPr>
+        <w:t>Практическая значимость</w:t>
+      </w:r>
+      <w:r>
+        <w:rPr>
+          <w:rFonts w:cs="Times New Roman"/>
           <w:b/>
           <w:bCs/>
-        </w:rPr>
-        <w:t>живания</w:t>
-      </w:r>
-      <w:r>
-        <w:rPr>
+          <w:szCs w:val="28"/>
+        </w:rPr>
+        <w:t>.</w:t>
+      </w:r>
+      <w:r>
+        <w:rPr>
+          <w:rFonts w:cs="Times New Roman"/>
+          <w:szCs w:val="28"/>
+        </w:rPr>
+        <w:t xml:space="preserve"> </w:t>
+      </w:r>
+      <w:r>
+        <w:rPr>
+          <w:rFonts w:cs="Times New Roman"/>
+          <w:szCs w:val="28"/>
+        </w:rPr>
+        <w:t>Выполнение</w:t>
+      </w:r>
+      <w:r>
+        <w:rPr>
+          <w:rFonts w:cs="Times New Roman"/>
+          <w:szCs w:val="28"/>
+        </w:rPr>
+        <w:t xml:space="preserve"> заданий </w:t>
+      </w:r>
+      <w:r>
+        <w:rPr>
+          <w:rFonts w:cs="Times New Roman"/>
+          <w:szCs w:val="28"/>
+        </w:rPr>
+        <w:t>через</w:t>
+      </w:r>
+      <w:r>
+        <w:rPr>
+          <w:rFonts w:cs="Times New Roman"/>
+          <w:szCs w:val="28"/>
+        </w:rPr>
+        <w:t xml:space="preserve"> конвейерны</w:t>
+      </w:r>
+      <w:r>
+        <w:rPr>
+          <w:rFonts w:cs="Times New Roman"/>
+          <w:szCs w:val="28"/>
+        </w:rPr>
+        <w:t>е системы зачастую применяется в различных практических областях:</w:t>
+      </w:r>
+      <w:r>
+        <w:rPr>
+          <w:rFonts w:cs="Times New Roman"/>
+          <w:szCs w:val="28"/>
+        </w:rPr>
+        <w:t xml:space="preserve"> обработка данных</w:t>
+      </w:r>
+      <w:r>
+        <w:rPr>
+          <w:rFonts w:cs="Times New Roman"/>
+          <w:szCs w:val="28"/>
+        </w:rPr>
+        <w:t>,</w:t>
+      </w:r>
+      <w:r>
+        <w:rPr>
+          <w:rFonts w:cs="Times New Roman"/>
+          <w:szCs w:val="28"/>
+        </w:rPr>
+        <w:t xml:space="preserve"> </w:t>
+      </w:r>
+      <w:r>
+        <w:rPr>
+          <w:rFonts w:cs="Times New Roman"/>
+          <w:szCs w:val="28"/>
+        </w:rPr>
+        <w:t xml:space="preserve">индустриальная </w:t>
+      </w:r>
+      <w:r>
+        <w:rPr>
+          <w:rFonts w:cs="Times New Roman"/>
+          <w:szCs w:val="28"/>
+        </w:rPr>
+        <w:t>обработка деталей машин и оборудования</w:t>
+      </w:r>
+      <w:r>
+        <w:rPr>
+          <w:rFonts w:cs="Times New Roman"/>
+          <w:szCs w:val="28"/>
+        </w:rPr>
+        <w:t xml:space="preserve">, </w:t>
+      </w:r>
+      <w:r>
+        <w:rPr>
+          <w:rFonts w:cs="Times New Roman"/>
+          <w:szCs w:val="28"/>
+        </w:rPr>
+        <w:t xml:space="preserve">сборка узлов и агрегатов в механоcборочных производствах. </w:t>
+      </w:r>
+    </w:p>
+    <w:p>
+      <w:pPr>
+        <w:rPr>
+          <w:rFonts w:cs="Times New Roman"/>
+          <w:szCs w:val="28"/>
+        </w:rPr>
+      </w:pPr>
+      <w:r>
+        <w:rPr>
+          <w:rFonts w:cs="Times New Roman"/>
           <w:b/>
           <w:bCs/>
-        </w:rPr>
-        <w:t xml:space="preserve"> </w:t>
-      </w:r>
-      <w:r>
-        <w:t>машин</w:t>
-      </w:r>
-    </w:p>
-    <w:p>
-      <w:pPr>
-        <w:pStyle w:val="a7"/>
-        <w:numPr>
-          <w:ilvl w:val="0"/>
-          <w:numId w:val="46"/>
-        </w:numPr>
-        <w:rPr>
-          <w:b/>
-          <w:bCs/>
-        </w:rPr>
-      </w:pPr>
-      <w:r>
-        <w:t>оптимизировать</w:t>
-      </w:r>
-      <w:r>
-        <w:t xml:space="preserve"> расписание с помощью</w:t>
-      </w:r>
-      <w:r>
-        <w:rPr>
-          <w:b/>
-          <w:bCs/>
-        </w:rPr>
-        <w:t xml:space="preserve"> АЦП</w:t>
-      </w:r>
-    </w:p>
-    <w:p>
-      <w:pPr>
-        <w:ind w:right="57"/>
-        <w:contextualSpacing/>
-        <w:rPr>
-          <w:rFonts w:cs="Times New Roman"/>
-          <w:szCs w:val="28"/>
-        </w:rPr>
-      </w:pPr>
-    </w:p>
-    <w:p>
-      <w:pPr>
-        <w:ind w:right="57"/>
-        <w:contextualSpacing/>
-        <w:rPr>
-          <w:rFonts w:cs="Times New Roman"/>
-          <w:szCs w:val="28"/>
-        </w:rPr>
-      </w:pPr>
-      <w:r>
-        <w:rPr>
-          <w:rFonts w:cs="Times New Roman"/>
-          <w:b/>
-          <w:bCs/>
-          <w:szCs w:val="28"/>
-          <w:u w:val="single"/>
-        </w:rPr>
-        <w:t>Проблема</w:t>
-      </w:r>
-      <w:r>
-        <w:rPr>
-          <w:rFonts w:cs="Times New Roman"/>
-          <w:szCs w:val="28"/>
-        </w:rPr>
-        <w:t xml:space="preserve">: нужно решить, </w:t>
-      </w:r>
-      <w:r>
-        <w:rPr>
-          <w:rFonts w:cs="Times New Roman"/>
-          <w:b/>
-          <w:bCs/>
-          <w:szCs w:val="28"/>
-        </w:rPr>
-        <w:t>как правильно собрать задания в пакеты и в каком порядке их запускать</w:t>
-      </w:r>
-      <w:r>
-        <w:rPr>
-          <w:rFonts w:cs="Times New Roman"/>
-          <w:szCs w:val="28"/>
-        </w:rPr>
-        <w:t>, чтобы всё выполнялось быстрее и без задержек.</w:t>
-      </w:r>
-    </w:p>
-    <w:p>
-      <w:pPr>
-        <w:ind w:right="57"/>
-        <w:contextualSpacing/>
-        <w:rPr>
-          <w:rFonts w:cs="Times New Roman"/>
-          <w:szCs w:val="28"/>
-        </w:rPr>
-      </w:pPr>
-      <w:r>
-        <w:rPr>
-          <w:rFonts w:cs="Times New Roman"/>
-          <w:b/>
-          <w:bCs/>
-          <w:szCs w:val="28"/>
-          <w:u w:val="single"/>
-        </w:rPr>
-        <w:t>Решение</w:t>
-      </w:r>
-      <w:r>
-        <w:rPr>
-          <w:rFonts w:cs="Times New Roman"/>
-          <w:szCs w:val="28"/>
-        </w:rPr>
-        <w:t xml:space="preserve">: </w:t>
-      </w:r>
-      <w:r>
-        <w:rPr>
-          <w:rFonts w:cs="Times New Roman"/>
-          <w:szCs w:val="28"/>
-        </w:rPr>
-        <w:t>описывать пакеты и расписания в виде</w:t>
-      </w:r>
-      <w:r>
-        <w:rPr>
-          <w:rFonts w:cs="Times New Roman"/>
-          <w:szCs w:val="28"/>
-        </w:rPr>
-        <w:t xml:space="preserve"> </w:t>
-      </w:r>
-      <w:r>
-        <w:rPr>
-          <w:rFonts w:cs="Times New Roman"/>
-          <w:b/>
-          <w:bCs/>
-          <w:szCs w:val="28"/>
-        </w:rPr>
-        <w:t>математически</w:t>
-      </w:r>
-      <w:r>
-        <w:rPr>
-          <w:rFonts w:cs="Times New Roman"/>
-          <w:b/>
-          <w:bCs/>
-          <w:szCs w:val="28"/>
-        </w:rPr>
-        <w:t>х</w:t>
-      </w:r>
-      <w:r>
-        <w:rPr>
-          <w:rFonts w:cs="Times New Roman"/>
-          <w:b/>
-          <w:bCs/>
-          <w:szCs w:val="28"/>
-        </w:rPr>
-        <w:t xml:space="preserve"> модел</w:t>
-      </w:r>
-      <w:r>
-        <w:rPr>
-          <w:rFonts w:cs="Times New Roman"/>
-          <w:b/>
-          <w:bCs/>
-          <w:szCs w:val="28"/>
-        </w:rPr>
-        <w:t>ей</w:t>
-      </w:r>
-      <w:r>
-        <w:rPr>
-          <w:rFonts w:cs="Times New Roman"/>
-          <w:szCs w:val="28"/>
-        </w:rPr>
-        <w:t xml:space="preserve"> (</w:t>
-      </w:r>
-      <w:r>
-        <w:rPr>
-          <w:rFonts w:cs="Times New Roman"/>
-          <w:szCs w:val="28"/>
-        </w:rPr>
-        <w:t>специальные формулы и уравнения, которые помогают компьютеру найти оптимальный порядок</w:t>
-      </w:r>
-      <w:r>
-        <w:rPr>
-          <w:rFonts w:cs="Times New Roman"/>
-          <w:szCs w:val="28"/>
-        </w:rPr>
-        <w:t>)</w:t>
-      </w:r>
-      <w:r>
-        <w:rPr>
-          <w:rFonts w:cs="Times New Roman"/>
-          <w:szCs w:val="28"/>
-        </w:rPr>
-        <w:t>.</w:t>
-      </w:r>
-    </w:p>
-    <w:p>
-      <w:pPr>
-        <w:ind w:right="57"/>
-        <w:contextualSpacing/>
-        <w:rPr>
-          <w:rFonts w:cs="Times New Roman"/>
-          <w:szCs w:val="28"/>
-        </w:rPr>
-      </w:pPr>
-    </w:p>
-    <w:p>
-      <w:pPr>
-        <w:ind w:right="57"/>
-        <w:contextualSpacing/>
-        <w:rPr>
-          <w:rFonts w:cs="Times New Roman"/>
-          <w:szCs w:val="28"/>
-        </w:rPr>
-      </w:pPr>
-      <w:r>
-        <w:rPr>
-          <w:rFonts w:cs="Times New Roman"/>
-          <w:b/>
-          <w:bCs/>
-          <w:szCs w:val="28"/>
-        </w:rPr>
-        <w:t xml:space="preserve">Модели </w:t>
-      </w:r>
-      <w:r>
-        <w:rPr>
-          <w:rFonts w:cs="Times New Roman"/>
-          <w:b/>
-          <w:bCs/>
-          <w:szCs w:val="28"/>
-          <w:lang w:val="en-US"/>
-        </w:rPr>
-        <w:t>MILP</w:t>
-      </w:r>
-      <w:r>
-        <w:rPr>
-          <w:rFonts w:cs="Times New Roman"/>
-          <w:szCs w:val="28"/>
-        </w:rPr>
-        <w:t xml:space="preserve"> (смешанного целочисленного линейного программирования)</w:t>
-      </w:r>
-      <w:r>
-        <w:rPr>
-          <w:rFonts w:cs="Times New Roman"/>
-          <w:szCs w:val="28"/>
-        </w:rPr>
-        <w:t xml:space="preserve"> – вариант реализации АЦП</w:t>
-      </w:r>
-    </w:p>
-    <w:p>
-      <w:pPr>
-        <w:ind w:firstLine="0"/>
-        <w:rPr>
-          <w:rFonts w:cs="Times New Roman"/>
-          <w:szCs w:val="28"/>
-        </w:rPr>
-      </w:pPr>
-    </w:p>
-    <w:p>
-      <w:r>
-        <w:t xml:space="preserve">МНЕ НУЖНА </w:t>
-      </w:r>
-      <w:r>
-        <w:rPr>
-          <w:b/>
-          <w:bCs/>
-        </w:rPr>
-        <w:t>система</w:t>
-      </w:r>
-      <w:r>
-        <w:t xml:space="preserve">, которая не только оптимизирует пакеты и расписание, но ещё и </w:t>
-      </w:r>
-      <w:r>
-        <w:rPr>
-          <w:b/>
-          <w:bCs/>
-          <w:highlight w:val="magenta"/>
-        </w:rPr>
-        <w:t>учитывает техническое обслуживание приборов</w:t>
-      </w:r>
-      <w:r>
-        <w:rPr>
-          <w:highlight w:val="magenta"/>
-        </w:rPr>
-        <w:t>.</w:t>
-      </w:r>
-    </w:p>
-    <w:p>
-      <w:pPr>
-        <w:ind w:firstLine="0"/>
-        <w:rPr>
-          <w:rFonts w:cs="Times New Roman"/>
-          <w:szCs w:val="28"/>
-        </w:rPr>
-      </w:pPr>
-    </w:p>
-    <w:p>
-      <w:r>
-        <w:rPr>
-          <w:b/>
-          <w:bCs/>
-        </w:rPr>
-        <w:t>ИЗНАЧАЛЬНО ИЗВЕСТНО</w:t>
-      </w:r>
-      <w:r>
-        <w:t xml:space="preserve"> как описывать пакеты и расписания в виде математической модели, и как решать её с помощью программ вроде IBM CPLEX.</w:t>
-      </w:r>
-    </w:p>
-    <w:p>
-      <w:pPr>
-        <w:rPr>
-          <w:rFonts w:cs="Times New Roman"/>
-          <w:szCs w:val="28"/>
-        </w:rPr>
-      </w:pPr>
-    </w:p>
-    <w:p>
-      <w:pPr>
-        <w:rPr>
-          <w:rFonts w:cs="Times New Roman"/>
-          <w:szCs w:val="28"/>
-        </w:rPr>
-      </w:pPr>
-      <w:r>
-        <w:rPr>
-          <w:rFonts w:cs="Times New Roman"/>
-          <w:b/>
-          <w:bCs/>
-          <w:szCs w:val="28"/>
-        </w:rPr>
-        <w:t>МОЯ</w:t>
-      </w:r>
-      <w:r>
-        <w:rPr>
-          <w:rFonts w:cs="Times New Roman"/>
-          <w:b/>
-          <w:bCs/>
-          <w:szCs w:val="28"/>
-        </w:rPr>
-        <w:t xml:space="preserve"> </w:t>
-      </w:r>
-      <w:r>
-        <w:rPr>
-          <w:rFonts w:cs="Times New Roman"/>
-          <w:b/>
-          <w:bCs/>
-          <w:szCs w:val="28"/>
-        </w:rPr>
-        <w:t>ЗАДАЧА</w:t>
-      </w:r>
-      <w:r>
-        <w:rPr>
-          <w:rFonts w:cs="Times New Roman"/>
-          <w:szCs w:val="28"/>
-        </w:rPr>
-        <w:t xml:space="preserve"> — расширить эту модель, добавив новые </w:t>
-      </w:r>
-      <w:proofErr w:type="gramStart"/>
-      <w:r>
-        <w:rPr>
-          <w:rFonts w:cs="Times New Roman"/>
-          <w:szCs w:val="28"/>
-        </w:rPr>
-        <w:t>условия:</w:t>
-      </w:r>
-      <w:r>
-        <w:rPr>
-          <w:rFonts w:cs="Times New Roman"/>
-          <w:szCs w:val="28"/>
-        </w:rPr>
-        <w:t xml:space="preserve"> </w:t>
-      </w:r>
-      <w:r>
-        <w:rPr>
-          <w:rFonts w:cs="Times New Roman"/>
-          <w:szCs w:val="28"/>
-        </w:rPr>
-        <w:t xml:space="preserve"> прибор</w:t>
-      </w:r>
-      <w:proofErr w:type="gramEnd"/>
-      <w:r>
-        <w:rPr>
-          <w:rFonts w:cs="Times New Roman"/>
-          <w:szCs w:val="28"/>
-        </w:rPr>
-        <w:t xml:space="preserve"> иногда недоступен из-за обслуживания. </w:t>
-      </w:r>
-      <w:r>
-        <w:rPr>
-          <w:rFonts w:cs="Times New Roman"/>
-          <w:szCs w:val="28"/>
-        </w:rPr>
-        <w:t xml:space="preserve">МОЯ </w:t>
-      </w:r>
-      <w:r>
-        <w:rPr>
-          <w:rFonts w:cs="Times New Roman"/>
-          <w:szCs w:val="28"/>
-        </w:rPr>
-        <w:t xml:space="preserve">система должна уметь </w:t>
-      </w:r>
-      <w:r>
-        <w:rPr>
-          <w:rFonts w:cs="Times New Roman"/>
-          <w:szCs w:val="28"/>
-        </w:rPr>
-        <w:lastRenderedPageBreak/>
-        <w:t xml:space="preserve">перестраивать расписание так, чтобы учесть эти паузы и всё равно работать максимально эффективно. </w:t>
+          <w:szCs w:val="28"/>
+        </w:rPr>
+        <w:t>Структура работы.</w:t>
+      </w:r>
+      <w:r>
+        <w:rPr>
+          <w:rFonts w:cs="Times New Roman"/>
+          <w:szCs w:val="28"/>
+        </w:rPr>
+        <w:t xml:space="preserve"> Работа </w:t>
+      </w:r>
+      <w:r>
+        <w:rPr>
+          <w:rFonts w:cs="Times New Roman"/>
+          <w:szCs w:val="28"/>
+        </w:rPr>
+        <w:t>представлена в виде</w:t>
+      </w:r>
+      <w:r>
+        <w:rPr>
+          <w:rFonts w:cs="Times New Roman"/>
+          <w:szCs w:val="28"/>
+        </w:rPr>
+        <w:t xml:space="preserve"> пояснительной записки, </w:t>
+      </w:r>
+      <w:r>
+        <w:rPr>
+          <w:rFonts w:cs="Times New Roman"/>
+          <w:szCs w:val="28"/>
+        </w:rPr>
+        <w:t xml:space="preserve">которая </w:t>
+      </w:r>
+      <w:r>
+        <w:rPr>
+          <w:rFonts w:cs="Times New Roman"/>
+          <w:szCs w:val="28"/>
+        </w:rPr>
+        <w:t>включа</w:t>
+      </w:r>
+      <w:r>
+        <w:rPr>
+          <w:rFonts w:cs="Times New Roman"/>
+          <w:szCs w:val="28"/>
+        </w:rPr>
+        <w:t>ет</w:t>
+      </w:r>
+      <w:r>
+        <w:rPr>
+          <w:rFonts w:cs="Times New Roman"/>
+          <w:szCs w:val="28"/>
+        </w:rPr>
+        <w:t xml:space="preserve"> введение, основную часть и заключение. В </w:t>
+      </w:r>
+      <w:r>
+        <w:rPr>
+          <w:rFonts w:eastAsia="Times New Roman" w:cs="Times New Roman"/>
+          <w:szCs w:val="28"/>
+        </w:rPr>
+        <w:t xml:space="preserve">данном документе представлены </w:t>
+      </w:r>
+      <w:r>
+        <w:rPr>
+          <w:rFonts w:eastAsia="Times New Roman" w:cs="Times New Roman"/>
+          <w:color w:val="EE0000"/>
+          <w:szCs w:val="28"/>
+        </w:rPr>
+        <w:t>введение</w:t>
+      </w:r>
+      <w:r>
+        <w:rPr>
+          <w:rFonts w:eastAsia="Times New Roman" w:cs="Times New Roman"/>
+          <w:color w:val="EE0000"/>
+          <w:szCs w:val="28"/>
+        </w:rPr>
+        <w:t>…</w:t>
       </w:r>
       <w:r>
         <w:rPr>
@@ -1599,7 +2020,56 @@
           <w:tab w:val="left" w:pos="1134"/>
         </w:tabs>
         <w:ind w:left="0" w:firstLine="709"/>
-      </w:pPr>
+        <w:rPr>
+          <w:strike/>
+        </w:rPr>
+      </w:pPr>
+      <w:r>
+        <w:rPr>
+          <w:strike/>
+        </w:rPr>
+        <w:t xml:space="preserve">Кротов К.В. </w:t>
+      </w:r>
+      <w:r>
+        <w:rPr>
+          <w:strike/>
+        </w:rPr>
+        <w:t>Математические модели оптимизации группирования заданий в пакеты и последовательностей их выполнения в конвейерных системах</w:t>
+      </w:r>
+      <w:r>
+        <w:rPr>
+          <w:strike/>
+        </w:rPr>
+        <w:t>.</w:t>
+      </w:r>
+    </w:p>
+    <w:p>
+      <w:pPr>
+        <w:pStyle w:val="a7"/>
+        <w:numPr>
+          <w:ilvl w:val="0"/>
+          <w:numId w:val="25"/>
+        </w:numPr>
+        <w:tabs>
+          <w:tab w:val="left" w:pos="1134"/>
+        </w:tabs>
+        <w:ind w:left="0" w:firstLine="709"/>
+      </w:pPr>
+      <w:r>
+        <w:t>Кротов К. В. Модели смешанного целочисленного линейного программирования оптимизации включения</w:t>
+      </w:r>
+      <w:r>
+        <w:t xml:space="preserve"> </w:t>
+      </w:r>
+      <w:r>
+        <w:t>заданий в пакеты и порядков проведения операций с ними в конвейерных системах. Информационно-управляющие системы,</w:t>
+      </w:r>
+      <w:r>
+        <w:t xml:space="preserve"> </w:t>
+      </w:r>
+      <w:r>
+        <w:t>2024, № 6, с. 46–57. doi:10.31799/1684-8853-2024-6-46-57, EDN: EFCACX</w:t>
+      </w:r>
     </w:p>
     <w:p>
       <w:pPr>
@@ -3424,6 +3894,119 @@
     </w:lvl>
   </w:abstractNum>
   <w:abstractNum w:abstractNumId="17" w15:restartNumberingAfterBreak="0">
+    <w:nsid w:val="3B3A6AAA"/>
+    <w:multiLevelType w:val="hybridMultilevel"/>
+    <w:tmpl w:val="30DCEF88"/>
+    <w:lvl w:ilvl="0" w:tplc="9C8078D6">
+      <w:start w:val="1"/>
+      <w:numFmt w:val="bullet"/>
+      <w:lvlText w:val=""/>
+      <w:lvlJc w:val="left"/>
+      <w:pPr>
+        <w:ind w:left="1429" w:hanging="360"/>
+      </w:pPr>
+      <w:rPr>
+        <w:rFonts w:ascii="Symbol" w:hAnsi="Symbol" w:hint="default"/>
+      </w:rPr>
+    </w:lvl>
+    <w:lvl w:ilvl="1" w:tplc="FFFFFFFF" w:tentative="1">
+      <w:start w:val="1"/>
+      <w:numFmt w:val="bullet"/>
+      <w:lvlText w:val="o"/>
+      <w:lvlJc w:val="left"/>
+      <w:pPr>
+        <w:ind w:left="2149" w:hanging="360"/>
+      </w:pPr>
+      <w:rPr>
+        <w:rFonts w:ascii="Courier New" w:hAnsi="Courier New" w:cs="Courier New" w:hint="default"/>
+      </w:rPr>
+    </w:lvl>
+    <w:lvl w:ilvl="2" w:tplc="FFFFFFFF" w:tentative="1">
+      <w:start w:val="1"/>
+      <w:numFmt w:val="bullet"/>
+      <w:lvlText w:val=""/>
+      <w:lvlJc w:val="left"/>
+      <w:pPr>
+        <w:ind w:left="2869" w:hanging="360"/>
+      </w:pPr>
+      <w:rPr>
+        <w:rFonts w:ascii="Wingdings" w:hAnsi="Wingdings" w:hint="default"/>
+      </w:rPr>
+    </w:lvl>
+    <w:lvl w:ilvl="3" w:tplc="FFFFFFFF" w:tentative="1">
+      <w:start w:val="1"/>
+      <w:numFmt w:val="bullet"/>
+      <w:lvlText w:val=""/>
+      <w:lvlJc w:val="left"/>
+      <w:pPr>
+        <w:ind w:left="3589" w:hanging="360"/>
+      </w:pPr>
+      <w:rPr>
+        <w:rFonts w:ascii="Symbol" w:hAnsi="Symbol" w:hint="default"/>
+      </w:rPr>
+    </w:lvl>
+    <w:lvl w:ilvl="4" w:tplc="FFFFFFFF" w:tentative="1">
+      <w:start w:val="1"/>
+      <w:numFmt w:val="bullet"/>
+      <w:lvlText w:val="o"/>
+      <w:lvlJc w:val="left"/>
+      <w:pPr>
+        <w:ind w:left="4309" w:hanging="360"/>
+      </w:pPr>
+      <w:rPr>
+        <w:rFonts w:ascii="Courier New" w:hAnsi="Courier New" w:cs="Courier New" w:hint="default"/>
+      </w:rPr>
+    </w:lvl>
+    <w:lvl w:ilvl="5" w:tplc="FFFFFFFF" w:tentative="1">
+      <w:start w:val="1"/>
+      <w:numFmt w:val="bullet"/>
+      <w:lvlText w:val=""/>
+      <w:lvlJc w:val="left"/>
+      <w:pPr>
+        <w:ind w:left="5029" w:hanging="360"/>
+      </w:pPr>
+      <w:rPr>
+        <w:rFonts w:ascii="Wingdings" w:hAnsi="Wingdings" w:hint="default"/>
+      </w:rPr>
+    </w:lvl>
+    <w:lvl w:ilvl="6" w:tplc="FFFFFFFF" w:tentative="1">
+      <w:start w:val="1"/>
+      <w:numFmt w:val="bullet"/>
+      <w:lvlText w:val=""/>
+      <w:lvlJc w:val="left"/>
+      <w:pPr>
+        <w:ind w:left="5749" w:hanging="360"/>
+      </w:pPr>
+      <w:rPr>
+        <w:rFonts w:ascii="Symbol" w:hAnsi="Symbol" w:hint="default"/>
+      </w:rPr>
+    </w:lvl>
+    <w:lvl w:ilvl="7" w:tplc="FFFFFFFF" w:tentative="1">
+      <w:start w:val="1"/>
+      <w:numFmt w:val="bullet"/>
+      <w:lvlText w:val="o"/>
+      <w:lvlJc w:val="left"/>
+      <w:pPr>
+        <w:ind w:left="6469" w:hanging="360"/>
+      </w:pPr>
+      <w:rPr>
+        <w:rFonts w:ascii="Courier New" w:hAnsi="Courier New" w:cs="Courier New" w:hint="default"/>
+      </w:rPr>
+    </w:lvl>
+    <w:lvl w:ilvl="8" w:tplc="FFFFFFFF" w:tentative="1">
+      <w:start w:val="1"/>
+      <w:numFmt w:val="bullet"/>
+      <w:lvlText w:val=""/>
+      <w:lvlJc w:val="left"/>
+      <w:pPr>
+        <w:ind w:left="7189" w:hanging="360"/>
+      </w:pPr>
+      <w:rPr>
+        <w:rFonts w:ascii="Wingdings" w:hAnsi="Wingdings" w:hint="default"/>
+      </w:rPr>
+    </w:lvl>
+  </w:abstractNum>
+  <w:abstractNum w:abstractNumId="18" w15:restartNumberingAfterBreak="0">
     <w:nsid w:val="402D3E8C"/>
     <w:multiLevelType w:val="hybridMultilevel"/>
     <w:tmpl w:val="A5E6D222"/>
@@ -3512,7 +4095,7 @@
       </w:pPr>
     </w:lvl>
   </w:abstractNum>
-  <w:abstractNum w:abstractNumId="18" w15:restartNumberingAfterBreak="0">
+  <w:abstractNum w:abstractNumId="19" w15:restartNumberingAfterBreak="0">
     <w:nsid w:val="419231C5"/>
     <w:multiLevelType w:val="hybridMultilevel"/>
     <w:tmpl w:val="3F90C1EE"/>
@@ -3625,7 +4208,7 @@
       </w:rPr>
     </w:lvl>
   </w:abstractNum>
-  <w:abstractNum w:abstractNumId="19" w15:restartNumberingAfterBreak="0">
+  <w:abstractNum w:abstractNumId="20" w15:restartNumberingAfterBreak="0">
     <w:nsid w:val="44AB188F"/>
     <w:multiLevelType w:val="hybridMultilevel"/>
     <w:tmpl w:val="86D2967A"/>
@@ -3737,7 +4320,7 @@
       </w:rPr>
     </w:lvl>
   </w:abstractNum>
-  <w:abstractNum w:abstractNumId="20" w15:restartNumberingAfterBreak="0">
+  <w:abstractNum w:abstractNumId="21" w15:restartNumberingAfterBreak="0">
     <w:nsid w:val="46CF3878"/>
     <w:multiLevelType w:val="hybridMultilevel"/>
     <w:tmpl w:val="3168F21C"/>
@@ -3850,7 +4433,7 @@
       </w:rPr>
     </w:lvl>
   </w:abstractNum>
-  <w:abstractNum w:abstractNumId="21" w15:restartNumberingAfterBreak="0">
+  <w:abstractNum w:abstractNumId="22" w15:restartNumberingAfterBreak="0">
     <w:nsid w:val="47926F48"/>
     <w:multiLevelType w:val="hybridMultilevel"/>
     <w:tmpl w:val="C116FB4E"/>
@@ -3963,7 +4546,7 @@
       </w:rPr>
     </w:lvl>
   </w:abstractNum>
-  <w:abstractNum w:abstractNumId="22" w15:restartNumberingAfterBreak="0">
+  <w:abstractNum w:abstractNumId="23" w15:restartNumberingAfterBreak="0">
     <w:nsid w:val="47AC498F"/>
     <w:multiLevelType w:val="hybridMultilevel"/>
     <w:tmpl w:val="1F28C640"/>
@@ -4076,7 +4659,7 @@
       </w:rPr>
     </w:lvl>
   </w:abstractNum>
-  <w:abstractNum w:abstractNumId="23" w15:restartNumberingAfterBreak="0">
+  <w:abstractNum w:abstractNumId="24" w15:restartNumberingAfterBreak="0">
     <w:nsid w:val="49CB4490"/>
     <w:multiLevelType w:val="hybridMultilevel"/>
     <w:tmpl w:val="EA7E8504"/>
@@ -4189,7 +4772,7 @@
       </w:rPr>
     </w:lvl>
   </w:abstractNum>
-  <w:abstractNum w:abstractNumId="24" w15:restartNumberingAfterBreak="0">
+  <w:abstractNum w:abstractNumId="25" w15:restartNumberingAfterBreak="0">
     <w:nsid w:val="4BC75338"/>
     <w:multiLevelType w:val="hybridMultilevel"/>
     <w:tmpl w:val="6016B496"/>
@@ -4302,7 +4885,7 @@
       </w:rPr>
     </w:lvl>
   </w:abstractNum>
-  <w:abstractNum w:abstractNumId="25" w15:restartNumberingAfterBreak="0">
+  <w:abstractNum w:abstractNumId="26" w15:restartNumberingAfterBreak="0">
     <w:nsid w:val="4BF37FE7"/>
     <w:multiLevelType w:val="hybridMultilevel"/>
     <w:tmpl w:val="1E7E097A"/>
@@ -4388,7 +4971,7 @@
       </w:pPr>
     </w:lvl>
   </w:abstractNum>
-  <w:abstractNum w:abstractNumId="26" w15:restartNumberingAfterBreak="0">
+  <w:abstractNum w:abstractNumId="27" w15:restartNumberingAfterBreak="0">
     <w:nsid w:val="4DE22E81"/>
     <w:multiLevelType w:val="multilevel"/>
     <w:tmpl w:val="A8E02840"/>
@@ -4506,7 +5089,7 @@
       </w:rPr>
     </w:lvl>
   </w:abstractNum>
-  <w:abstractNum w:abstractNumId="27" w15:restartNumberingAfterBreak="0">
+  <w:abstractNum w:abstractNumId="28" w15:restartNumberingAfterBreak="0">
     <w:nsid w:val="4EF66F97"/>
     <w:multiLevelType w:val="multilevel"/>
     <w:tmpl w:val="0419001D"/>
@@ -4592,7 +5175,7 @@
       </w:pPr>
     </w:lvl>
   </w:abstractNum>
-  <w:abstractNum w:abstractNumId="28" w15:restartNumberingAfterBreak="0">
+  <w:abstractNum w:abstractNumId="29" w15:restartNumberingAfterBreak="0">
     <w:nsid w:val="4F621ACF"/>
     <w:multiLevelType w:val="hybridMultilevel"/>
     <w:tmpl w:val="4F6C6A48"/>
@@ -4678,7 +5261,7 @@
       </w:pPr>
     </w:lvl>
   </w:abstractNum>
-  <w:abstractNum w:abstractNumId="29" w15:restartNumberingAfterBreak="0">
+  <w:abstractNum w:abstractNumId="30" w15:restartNumberingAfterBreak="0">
     <w:nsid w:val="55630DB9"/>
     <w:multiLevelType w:val="hybridMultilevel"/>
     <w:tmpl w:val="3F1A2AC4"/>
@@ -4764,7 +5347,7 @@
       </w:pPr>
     </w:lvl>
   </w:abstractNum>
-  <w:abstractNum w:abstractNumId="30" w15:restartNumberingAfterBreak="0">
+  <w:abstractNum w:abstractNumId="31" w15:restartNumberingAfterBreak="0">
     <w:nsid w:val="5D886975"/>
     <w:multiLevelType w:val="multilevel"/>
     <w:tmpl w:val="D090A06C"/>
@@ -4877,7 +5460,7 @@
       </w:rPr>
     </w:lvl>
   </w:abstractNum>
-  <w:abstractNum w:abstractNumId="31" w15:restartNumberingAfterBreak="0">
+  <w:abstractNum w:abstractNumId="32" w15:restartNumberingAfterBreak="0">
     <w:nsid w:val="621B7FAD"/>
     <w:multiLevelType w:val="hybridMultilevel"/>
     <w:tmpl w:val="29B2E4B8"/>
@@ -4989,7 +5572,7 @@
       </w:rPr>
     </w:lvl>
   </w:abstractNum>
-  <w:abstractNum w:abstractNumId="32" w15:restartNumberingAfterBreak="0">
+  <w:abstractNum w:abstractNumId="33" w15:restartNumberingAfterBreak="0">
     <w:nsid w:val="64222EC2"/>
     <w:multiLevelType w:val="multilevel"/>
     <w:tmpl w:val="0419001D"/>
@@ -5075,7 +5658,7 @@
       </w:pPr>
     </w:lvl>
   </w:abstractNum>
-  <w:abstractNum w:abstractNumId="33" w15:restartNumberingAfterBreak="0">
+  <w:abstractNum w:abstractNumId="34" w15:restartNumberingAfterBreak="0">
     <w:nsid w:val="66644B50"/>
     <w:multiLevelType w:val="hybridMultilevel"/>
     <w:tmpl w:val="F77CFEEA"/>
@@ -5164,7 +5747,7 @@
       </w:pPr>
     </w:lvl>
   </w:abstractNum>
-  <w:abstractNum w:abstractNumId="34" w15:restartNumberingAfterBreak="0">
+  <w:abstractNum w:abstractNumId="35" w15:restartNumberingAfterBreak="0">
     <w:nsid w:val="67B67596"/>
     <w:multiLevelType w:val="hybridMultilevel"/>
     <w:tmpl w:val="4F6C6A48"/>
@@ -5250,7 +5833,7 @@
       </w:pPr>
     </w:lvl>
   </w:abstractNum>
-  <w:abstractNum w:abstractNumId="35" w15:restartNumberingAfterBreak="0">
+  <w:abstractNum w:abstractNumId="36" w15:restartNumberingAfterBreak="0">
     <w:nsid w:val="6C670163"/>
     <w:multiLevelType w:val="multilevel"/>
     <w:tmpl w:val="17BE41F2"/>
@@ -5336,7 +5919,7 @@
       </w:pPr>
     </w:lvl>
   </w:abstractNum>
-  <w:abstractNum w:abstractNumId="36" w15:restartNumberingAfterBreak="0">
+  <w:abstractNum w:abstractNumId="37" w15:restartNumberingAfterBreak="0">
     <w:nsid w:val="6D8307C0"/>
     <w:multiLevelType w:val="multilevel"/>
     <w:tmpl w:val="17BE41F2"/>
@@ -5422,7 +6005,7 @@
       </w:pPr>
     </w:lvl>
   </w:abstractNum>
-  <w:abstractNum w:abstractNumId="37" w15:restartNumberingAfterBreak="0">
+  <w:abstractNum w:abstractNumId="38" w15:restartNumberingAfterBreak="0">
     <w:nsid w:val="70750E8C"/>
     <w:multiLevelType w:val="hybridMultilevel"/>
     <w:tmpl w:val="837A4744"/>
@@ -5508,7 +6091,120 @@
       </w:pPr>
     </w:lvl>
   </w:abstractNum>
-  <w:abstractNum w:abstractNumId="38" w15:restartNumberingAfterBreak="0">
+  <w:abstractNum w:abstractNumId="39" w15:restartNumberingAfterBreak="0">
+    <w:nsid w:val="70EF492B"/>
+    <w:multiLevelType w:val="hybridMultilevel"/>
+    <w:tmpl w:val="97B81382"/>
+    <w:lvl w:ilvl="0" w:tplc="04190001">
+      <w:start w:val="1"/>
+      <w:numFmt w:val="bullet"/>
+      <w:lvlText w:val=""/>
+      <w:lvlJc w:val="left"/>
+      <w:pPr>
+        <w:ind w:left="1429" w:hanging="360"/>
+      </w:pPr>
+      <w:rPr>
+        <w:rFonts w:ascii="Symbol" w:hAnsi="Symbol" w:hint="default"/>
+      </w:rPr>
+    </w:lvl>
+    <w:lvl w:ilvl="1" w:tplc="04190003" w:tentative="1">
+      <w:start w:val="1"/>
+      <w:numFmt w:val="bullet"/>
+      <w:lvlText w:val="o"/>
+      <w:lvlJc w:val="left"/>
+      <w:pPr>
+        <w:ind w:left="2149" w:hanging="360"/>
+      </w:pPr>
+      <w:rPr>
+        <w:rFonts w:ascii="Courier New" w:hAnsi="Courier New" w:cs="Courier New" w:hint="default"/>
+      </w:rPr>
+    </w:lvl>
+    <w:lvl w:ilvl="2" w:tplc="04190005" w:tentative="1">
+      <w:start w:val="1"/>
+      <w:numFmt w:val="bullet"/>
+      <w:lvlText w:val=""/>
+      <w:lvlJc w:val="left"/>
+      <w:pPr>
+        <w:ind w:left="2869" w:hanging="360"/>
+      </w:pPr>
+      <w:rPr>
+        <w:rFonts w:ascii="Wingdings" w:hAnsi="Wingdings" w:hint="default"/>
+      </w:rPr>
+    </w:lvl>
+    <w:lvl w:ilvl="3" w:tplc="04190001" w:tentative="1">
+      <w:start w:val="1"/>
+      <w:numFmt w:val="bullet"/>
+      <w:lvlText w:val=""/>
+      <w:lvlJc w:val="left"/>
+      <w:pPr>
+        <w:ind w:left="3589" w:hanging="360"/>
+      </w:pPr>
+      <w:rPr>
+        <w:rFonts w:ascii="Symbol" w:hAnsi="Symbol" w:hint="default"/>
+      </w:rPr>
+    </w:lvl>
+    <w:lvl w:ilvl="4" w:tplc="04190003" w:tentative="1">
+      <w:start w:val="1"/>
+      <w:numFmt w:val="bullet"/>
+      <w:lvlText w:val="o"/>
+      <w:lvlJc w:val="left"/>
+      <w:pPr>
+        <w:ind w:left="4309" w:hanging="360"/>
+      </w:pPr>
+      <w:rPr>
+        <w:rFonts w:ascii="Courier New" w:hAnsi="Courier New" w:cs="Courier New" w:hint="default"/>
+      </w:rPr>
+    </w:lvl>
+    <w:lvl w:ilvl="5" w:tplc="04190005" w:tentative="1">
+      <w:start w:val="1"/>
+      <w:numFmt w:val="bullet"/>
+      <w:lvlText w:val=""/>
+      <w:lvlJc w:val="left"/>
+      <w:pPr>
+        <w:ind w:left="5029" w:hanging="360"/>
+      </w:pPr>
+      <w:rPr>
+        <w:rFonts w:ascii="Wingdings" w:hAnsi="Wingdings" w:hint="default"/>
+      </w:rPr>
+    </w:lvl>
+    <w:lvl w:ilvl="6" w:tplc="04190001" w:tentative="1">
+      <w:start w:val="1"/>
+      <w:numFmt w:val="bullet"/>
+      <w:lvlText w:val=""/>
+      <w:lvlJc w:val="left"/>
+      <w:pPr>
+        <w:ind w:left="5749" w:hanging="360"/>
+      </w:pPr>
+      <w:rPr>
+        <w:rFonts w:ascii="Symbol" w:hAnsi="Symbol" w:hint="default"/>
+      </w:rPr>
+    </w:lvl>
+    <w:lvl w:ilvl="7" w:tplc="04190003" w:tentative="1">
+      <w:start w:val="1"/>
+      <w:numFmt w:val="bullet"/>
+      <w:lvlText w:val="o"/>
+      <w:lvlJc w:val="left"/>
+      <w:pPr>
+        <w:ind w:left="6469" w:hanging="360"/>
+      </w:pPr>
+      <w:rPr>
+        <w:rFonts w:ascii="Courier New" w:hAnsi="Courier New" w:cs="Courier New" w:hint="default"/>
+      </w:rPr>
+    </w:lvl>
+    <w:lvl w:ilvl="8" w:tplc="04190005" w:tentative="1">
+      <w:start w:val="1"/>
+      <w:numFmt w:val="bullet"/>
+      <w:lvlText w:val=""/>
+      <w:lvlJc w:val="left"/>
+      <w:pPr>
+        <w:ind w:left="7189" w:hanging="360"/>
+      </w:pPr>
+      <w:rPr>
+        <w:rFonts w:ascii="Wingdings" w:hAnsi="Wingdings" w:hint="default"/>
+      </w:rPr>
+    </w:lvl>
+  </w:abstractNum>
+  <w:abstractNum w:abstractNumId="40" w15:restartNumberingAfterBreak="0">
     <w:nsid w:val="71F920E6"/>
     <w:multiLevelType w:val="hybridMultilevel"/>
     <w:tmpl w:val="8CAAC054"/>
@@ -5594,7 +6290,7 @@
       </w:pPr>
     </w:lvl>
   </w:abstractNum>
-  <w:abstractNum w:abstractNumId="39" w15:restartNumberingAfterBreak="0">
+  <w:abstractNum w:abstractNumId="41" w15:restartNumberingAfterBreak="0">
     <w:nsid w:val="72380BC2"/>
     <w:multiLevelType w:val="hybridMultilevel"/>
     <w:tmpl w:val="4E740942"/>
@@ -5683,7 +6379,7 @@
       </w:pPr>
     </w:lvl>
   </w:abstractNum>
-  <w:abstractNum w:abstractNumId="40" w15:restartNumberingAfterBreak="0">
+  <w:abstractNum w:abstractNumId="42" w15:restartNumberingAfterBreak="0">
     <w:nsid w:val="73043927"/>
     <w:multiLevelType w:val="hybridMultilevel"/>
     <w:tmpl w:val="380A6778"/>
@@ -5796,7 +6492,7 @@
       </w:rPr>
     </w:lvl>
   </w:abstractNum>
-  <w:abstractNum w:abstractNumId="41" w15:restartNumberingAfterBreak="0">
+  <w:abstractNum w:abstractNumId="43" w15:restartNumberingAfterBreak="0">
     <w:nsid w:val="73A13C0A"/>
     <w:multiLevelType w:val="hybridMultilevel"/>
     <w:tmpl w:val="F73443D8"/>
@@ -5909,7 +6605,7 @@
       </w:rPr>
     </w:lvl>
   </w:abstractNum>
-  <w:abstractNum w:abstractNumId="42" w15:restartNumberingAfterBreak="0">
+  <w:abstractNum w:abstractNumId="44" w15:restartNumberingAfterBreak="0">
     <w:nsid w:val="74203836"/>
     <w:multiLevelType w:val="hybridMultilevel"/>
     <w:tmpl w:val="803036B6"/>
@@ -6022,7 +6718,7 @@
       </w:rPr>
     </w:lvl>
   </w:abstractNum>
-  <w:abstractNum w:abstractNumId="43" w15:restartNumberingAfterBreak="0">
+  <w:abstractNum w:abstractNumId="45" w15:restartNumberingAfterBreak="0">
     <w:nsid w:val="74FD50E2"/>
     <w:multiLevelType w:val="hybridMultilevel"/>
     <w:tmpl w:val="654200CC"/>
@@ -6135,7 +6831,7 @@
       </w:rPr>
     </w:lvl>
   </w:abstractNum>
-  <w:abstractNum w:abstractNumId="44" w15:restartNumberingAfterBreak="0">
+  <w:abstractNum w:abstractNumId="46" w15:restartNumberingAfterBreak="0">
     <w:nsid w:val="78CC00C4"/>
     <w:multiLevelType w:val="hybridMultilevel"/>
     <w:tmpl w:val="82965CA0"/>
@@ -6221,7 +6917,7 @@
       </w:pPr>
     </w:lvl>
   </w:abstractNum>
-  <w:abstractNum w:abstractNumId="45" w15:restartNumberingAfterBreak="0">
+  <w:abstractNum w:abstractNumId="47" w15:restartNumberingAfterBreak="0">
     <w:nsid w:val="78CF7495"/>
     <w:multiLevelType w:val="hybridMultilevel"/>
     <w:tmpl w:val="B352D8F4"/>
@@ -6335,7 +7031,7 @@
     </w:lvl>
   </w:abstractNum>
   <w:num w:numId="1" w16cid:durableId="1357850578">
-    <w:abstractNumId w:val="44"/>
+    <w:abstractNumId w:val="46"/>
   </w:num>
   <w:num w:numId="2" w16cid:durableId="56056750">
     <w:abstractNumId w:val="16"/>
@@ -6344,10 +7040,10 @@
     <w:abstractNumId w:val="8"/>
   </w:num>
   <w:num w:numId="4" w16cid:durableId="413236192">
-    <w:abstractNumId w:val="29"/>
+    <w:abstractNumId w:val="30"/>
   </w:num>
   <w:num w:numId="5" w16cid:durableId="910116762">
-    <w:abstractNumId w:val="27"/>
+    <w:abstractNumId w:val="28"/>
   </w:num>
   <w:num w:numId="6" w16cid:durableId="2066752416">
     <w:abstractNumId w:val="12"/>
@@ -6356,16 +7052,16 @@
     <w:abstractNumId w:val="3"/>
   </w:num>
   <w:num w:numId="8" w16cid:durableId="1339694181">
-    <w:abstractNumId w:val="32"/>
+    <w:abstractNumId w:val="33"/>
   </w:num>
   <w:num w:numId="9" w16cid:durableId="668674779">
-    <w:abstractNumId w:val="36"/>
+    <w:abstractNumId w:val="37"/>
   </w:num>
   <w:num w:numId="10" w16cid:durableId="1109592849">
     <w:abstractNumId w:val="5"/>
   </w:num>
   <w:num w:numId="11" w16cid:durableId="264459088">
-    <w:abstractNumId w:val="38"/>
+    <w:abstractNumId w:val="40"/>
   </w:num>
   <w:num w:numId="12" w16cid:durableId="530845952">
     <w:abstractNumId w:val="6"/>
@@ -6374,61 +7070,61 @@
     <w:abstractNumId w:val="10"/>
   </w:num>
   <w:num w:numId="14" w16cid:durableId="394549647">
-    <w:abstractNumId w:val="33"/>
+    <w:abstractNumId w:val="34"/>
   </w:num>
   <w:num w:numId="15" w16cid:durableId="1210873004">
-    <w:abstractNumId w:val="35"/>
+    <w:abstractNumId w:val="36"/>
   </w:num>
   <w:num w:numId="16" w16cid:durableId="1034229842">
-    <w:abstractNumId w:val="37"/>
+    <w:abstractNumId w:val="38"/>
   </w:num>
   <w:num w:numId="17" w16cid:durableId="1874270581">
-    <w:abstractNumId w:val="28"/>
+    <w:abstractNumId w:val="29"/>
   </w:num>
   <w:num w:numId="18" w16cid:durableId="886838976">
     <w:abstractNumId w:val="11"/>
   </w:num>
   <w:num w:numId="19" w16cid:durableId="1214393171">
-    <w:abstractNumId w:val="34"/>
+    <w:abstractNumId w:val="35"/>
   </w:num>
   <w:num w:numId="20" w16cid:durableId="1782609146">
-    <w:abstractNumId w:val="25"/>
+    <w:abstractNumId w:val="26"/>
   </w:num>
   <w:num w:numId="21" w16cid:durableId="1746872623">
-    <w:abstractNumId w:val="41"/>
+    <w:abstractNumId w:val="43"/>
   </w:num>
   <w:num w:numId="22" w16cid:durableId="310183779">
-    <w:abstractNumId w:val="26"/>
+    <w:abstractNumId w:val="27"/>
   </w:num>
   <w:num w:numId="23" w16cid:durableId="846209309">
-    <w:abstractNumId w:val="30"/>
+    <w:abstractNumId w:val="31"/>
   </w:num>
   <w:num w:numId="24" w16cid:durableId="964626124">
-    <w:abstractNumId w:val="24"/>
+    <w:abstractNumId w:val="25"/>
   </w:num>
   <w:num w:numId="25" w16cid:durableId="118113062">
     <w:abstractNumId w:val="1"/>
   </w:num>
   <w:num w:numId="26" w16cid:durableId="553590301">
-    <w:abstractNumId w:val="31"/>
+    <w:abstractNumId w:val="32"/>
   </w:num>
   <w:num w:numId="27" w16cid:durableId="316736353">
-    <w:abstractNumId w:val="42"/>
+    <w:abstractNumId w:val="44"/>
   </w:num>
   <w:num w:numId="28" w16cid:durableId="1985351046">
-    <w:abstractNumId w:val="45"/>
+    <w:abstractNumId w:val="47"/>
   </w:num>
   <w:num w:numId="29" w16cid:durableId="2057045971">
-    <w:abstractNumId w:val="21"/>
+    <w:abstractNumId w:val="22"/>
   </w:num>
   <w:num w:numId="30" w16cid:durableId="1900938720">
-    <w:abstractNumId w:val="43"/>
+    <w:abstractNumId w:val="45"/>
   </w:num>
   <w:num w:numId="31" w16cid:durableId="2070152771">
     <w:abstractNumId w:val="2"/>
   </w:num>
   <w:num w:numId="32" w16cid:durableId="1106659806">
-    <w:abstractNumId w:val="39"/>
+    <w:abstractNumId w:val="41"/>
   </w:num>
   <w:num w:numId="33" w16cid:durableId="1110471394">
     <w:abstractNumId w:val="7"/>
@@ -6440,25 +7136,25 @@
     <w:abstractNumId w:val="14"/>
   </w:num>
   <w:num w:numId="36" w16cid:durableId="138427010">
-    <w:abstractNumId w:val="18"/>
+    <w:abstractNumId w:val="19"/>
   </w:num>
   <w:num w:numId="37" w16cid:durableId="790438888">
     <w:abstractNumId w:val="15"/>
   </w:num>
   <w:num w:numId="38" w16cid:durableId="1469858765">
-    <w:abstractNumId w:val="19"/>
+    <w:abstractNumId w:val="20"/>
   </w:num>
   <w:num w:numId="39" w16cid:durableId="1149246602">
-    <w:abstractNumId w:val="40"/>
+    <w:abstractNumId w:val="42"/>
   </w:num>
   <w:num w:numId="40" w16cid:durableId="810557942">
-    <w:abstractNumId w:val="22"/>
+    <w:abstractNumId w:val="23"/>
   </w:num>
   <w:num w:numId="41" w16cid:durableId="494494008">
-    <w:abstractNumId w:val="23"/>
+    <w:abstractNumId w:val="24"/>
   </w:num>
   <w:num w:numId="42" w16cid:durableId="948586131">
-    <w:abstractNumId w:val="17"/>
+    <w:abstractNumId w:val="18"/>
   </w:num>
   <w:num w:numId="43" w16cid:durableId="1914504412">
     <w:abstractNumId w:val="4"/>
@@ -6467,10 +7163,16 @@
     <w:abstractNumId w:val="0"/>
   </w:num>
   <w:num w:numId="45" w16cid:durableId="1196696205">
-    <w:abstractNumId w:val="20"/>
+    <w:abstractNumId w:val="21"/>
   </w:num>
   <w:num w:numId="46" w16cid:durableId="1910767639">
     <w:abstractNumId w:val="9"/>
+  </w:num>
+  <w:num w:numId="47" w16cid:durableId="2050908465">
+    <w:abstractNumId w:val="39"/>
+  </w:num>
+  <w:num w:numId="48" w16cid:durableId="1443694429">
+    <w:abstractNumId w:val="17"/>
   </w:num>
 </w:numbering>
 </file>
